--- a/projectPaperWork/Empathize.docx
+++ b/projectPaperWork/Empathize.docx
@@ -63,7 +63,25 @@
           <w:sz w:val="28"/>
           <w:szCs w:val="28"/>
         </w:rPr>
-        <w:t> process. Design teams conduct research to get personal grasps of their users’ needs. They set aside assumptions to obtain insights into the users’ world by observing and consulting with users. This way, they can understand users’ experiences, motivations and problems.</w:t>
+        <w:t xml:space="preserve"> process. Design teams conduct research to get personal grasps of their users’ needs. They set aside assumptions to obtain insights into the users’ world by observing and consulting with users. This way, they can understand users’ experiences, </w:t>
+      </w:r>
+      <w:proofErr w:type="gramStart"/>
+      <w:r>
+        <w:rPr>
+          <w:rFonts w:asciiTheme="minorHAnsi" w:eastAsia="Times New Roman" w:hAnsiTheme="minorHAnsi" w:cstheme="minorHAnsi"/>
+          <w:sz w:val="28"/>
+          <w:szCs w:val="28"/>
+        </w:rPr>
+        <w:t>motivations</w:t>
+      </w:r>
+      <w:proofErr w:type="gramEnd"/>
+      <w:r>
+        <w:rPr>
+          <w:rFonts w:asciiTheme="minorHAnsi" w:eastAsia="Times New Roman" w:hAnsiTheme="minorHAnsi" w:cstheme="minorHAnsi"/>
+          <w:sz w:val="28"/>
+          <w:szCs w:val="28"/>
+        </w:rPr>
+        <w:t xml:space="preserve"> and problems.</w:t>
       </w:r>
     </w:p>
     <w:p>
@@ -332,8 +350,20 @@
           <w:sz w:val="28"/>
           <w:szCs w:val="28"/>
         </w:rPr>
-        <w:t>When you empathize you try to understand you users’ perspective.</w:t>
-      </w:r>
+        <w:t>When you empathize you try to understand you users’ </w:t>
+      </w:r>
+      <w:proofErr w:type="gramStart"/>
+      <w:r>
+        <w:rPr>
+          <w:rFonts w:asciiTheme="minorHAnsi" w:eastAsia="Times New Roman" w:hAnsiTheme="minorHAnsi" w:cstheme="minorHAnsi"/>
+          <w:i/>
+          <w:iCs/>
+          <w:sz w:val="28"/>
+          <w:szCs w:val="28"/>
+        </w:rPr>
+        <w:t>perspective.</w:t>
+      </w:r>
+      <w:proofErr w:type="gramEnd"/>
     </w:p>
     <w:p>
       <w:pPr>
@@ -421,7 +451,6 @@
         </w:numPr>
         <w:shd w:val="clear" w:color="auto" w:fill="F9F9F9"/>
         <w:spacing w:after="120" w:line="240" w:lineRule="auto"/>
-        <w:ind w:left="1440" w:hanging="360"/>
         <w:rPr>
           <w:rFonts w:asciiTheme="minorHAnsi" w:eastAsia="Times New Roman" w:hAnsiTheme="minorHAnsi" w:cstheme="minorHAnsi"/>
           <w:sz w:val="28"/>
@@ -445,7 +474,6 @@
         </w:numPr>
         <w:shd w:val="clear" w:color="auto" w:fill="F9F9F9"/>
         <w:spacing w:after="120" w:line="240" w:lineRule="auto"/>
-        <w:ind w:left="1440" w:hanging="360"/>
         <w:rPr>
           <w:rFonts w:asciiTheme="minorHAnsi" w:eastAsia="Times New Roman" w:hAnsiTheme="minorHAnsi" w:cstheme="minorHAnsi"/>
           <w:sz w:val="28"/>
@@ -469,7 +497,6 @@
         </w:numPr>
         <w:shd w:val="clear" w:color="auto" w:fill="F9F9F9"/>
         <w:spacing w:after="120" w:line="240" w:lineRule="auto"/>
-        <w:ind w:left="1440" w:hanging="360"/>
         <w:rPr>
           <w:rFonts w:asciiTheme="minorHAnsi" w:eastAsia="Times New Roman" w:hAnsiTheme="minorHAnsi" w:cstheme="minorHAnsi"/>
           <w:sz w:val="28"/>
@@ -634,7 +661,25 @@
           <w:sz w:val="28"/>
           <w:szCs w:val="28"/>
         </w:rPr>
-        <w:t> – You find the extreme cases within your userbase to determine the greatest degrees of users’ needs, problems and problem-solving methods. You can then see the full scope of problems which typical, non-extreme users might run into. If you can satisfy an extreme user, you can satisfy </w:t>
+        <w:t xml:space="preserve"> – You find the extreme cases within your userbase to determine the greatest degrees of users’ needs, </w:t>
+      </w:r>
+      <w:proofErr w:type="gramStart"/>
+      <w:r>
+        <w:rPr>
+          <w:rFonts w:asciiTheme="minorHAnsi" w:eastAsia="Times New Roman" w:hAnsiTheme="minorHAnsi" w:cstheme="minorHAnsi"/>
+          <w:sz w:val="28"/>
+          <w:szCs w:val="28"/>
+        </w:rPr>
+        <w:t>problems</w:t>
+      </w:r>
+      <w:proofErr w:type="gramEnd"/>
+      <w:r>
+        <w:rPr>
+          <w:rFonts w:asciiTheme="minorHAnsi" w:eastAsia="Times New Roman" w:hAnsiTheme="minorHAnsi" w:cstheme="minorHAnsi"/>
+          <w:sz w:val="28"/>
+          <w:szCs w:val="28"/>
+        </w:rPr>
+        <w:t xml:space="preserve"> and problem-solving methods. You can then see the full scope of problems which typical, non-extreme users might run into. If you can satisfy an extreme user, you can satisfy </w:t>
       </w:r>
       <w:r>
         <w:rPr>
@@ -776,25 +821,7 @@
             <w:szCs w:val="28"/>
             <w:u w:val="single"/>
           </w:rPr>
-          <w:t>Empat</w:t>
-        </w:r>
-        <w:r>
-          <w:rPr>
-            <w:rFonts w:asciiTheme="minorHAnsi" w:eastAsia="Times New Roman" w:hAnsiTheme="minorHAnsi" w:cstheme="minorHAnsi"/>
-            <w:sz w:val="28"/>
-            <w:szCs w:val="28"/>
-            <w:u w:val="single"/>
-          </w:rPr>
-          <w:t>h</w:t>
-        </w:r>
-        <w:r>
-          <w:rPr>
-            <w:rFonts w:asciiTheme="minorHAnsi" w:eastAsia="Times New Roman" w:hAnsiTheme="minorHAnsi" w:cstheme="minorHAnsi"/>
-            <w:sz w:val="28"/>
-            <w:szCs w:val="28"/>
-            <w:u w:val="single"/>
-          </w:rPr>
-          <w:t>y maps</w:t>
+          <w:t>Empathy maps</w:t>
         </w:r>
       </w:hyperlink>
       <w:r>
@@ -1110,7 +1137,51 @@
           <w:sz w:val="28"/>
           <w:szCs w:val="28"/>
         </w:rPr>
-        <w:t> is just one tool that can help you empathise and synthesise your observations from the research phase, and draw out unexpected insights about your user’s needs.</w:t>
+        <w:t xml:space="preserve"> is just one tool that can help you </w:t>
+      </w:r>
+      <w:proofErr w:type="spellStart"/>
+      <w:r>
+        <w:rPr>
+          <w:rFonts w:asciiTheme="minorHAnsi" w:eastAsia="Times New Roman" w:hAnsiTheme="minorHAnsi" w:cstheme="minorHAnsi"/>
+          <w:i/>
+          <w:iCs/>
+          <w:sz w:val="28"/>
+          <w:szCs w:val="28"/>
+        </w:rPr>
+        <w:t>empathise</w:t>
+      </w:r>
+      <w:proofErr w:type="spellEnd"/>
+      <w:r>
+        <w:rPr>
+          <w:rFonts w:asciiTheme="minorHAnsi" w:eastAsia="Times New Roman" w:hAnsiTheme="minorHAnsi" w:cstheme="minorHAnsi"/>
+          <w:i/>
+          <w:iCs/>
+          <w:sz w:val="28"/>
+          <w:szCs w:val="28"/>
+        </w:rPr>
+        <w:t xml:space="preserve"> and </w:t>
+      </w:r>
+      <w:proofErr w:type="spellStart"/>
+      <w:r>
+        <w:rPr>
+          <w:rFonts w:asciiTheme="minorHAnsi" w:eastAsia="Times New Roman" w:hAnsiTheme="minorHAnsi" w:cstheme="minorHAnsi"/>
+          <w:i/>
+          <w:iCs/>
+          <w:sz w:val="28"/>
+          <w:szCs w:val="28"/>
+        </w:rPr>
+        <w:t>synthesise</w:t>
+      </w:r>
+      <w:proofErr w:type="spellEnd"/>
+      <w:r>
+        <w:rPr>
+          <w:rFonts w:asciiTheme="minorHAnsi" w:eastAsia="Times New Roman" w:hAnsiTheme="minorHAnsi" w:cstheme="minorHAnsi"/>
+          <w:i/>
+          <w:iCs/>
+          <w:sz w:val="28"/>
+          <w:szCs w:val="28"/>
+        </w:rPr>
+        <w:t xml:space="preserve"> your observations from the research phase, and draw out unexpected insights about your user’s needs.</w:t>
       </w:r>
     </w:p>
     <w:p>
@@ -1237,7 +1308,25 @@
           <w:sz w:val="28"/>
           <w:szCs w:val="28"/>
         </w:rPr>
-        <w:t>. It’s fairly easy to determine what the user said and did. However, determining what they thought and felt should be based on careful observations and analysis as to how they behaved and responded to certain activities, suggestions, conversations, etc.</w:t>
+        <w:t xml:space="preserve">. It’s </w:t>
+      </w:r>
+      <w:proofErr w:type="gramStart"/>
+      <w:r>
+        <w:rPr>
+          <w:rFonts w:asciiTheme="minorHAnsi" w:eastAsia="Times New Roman" w:hAnsiTheme="minorHAnsi" w:cstheme="minorHAnsi"/>
+          <w:sz w:val="28"/>
+          <w:szCs w:val="28"/>
+        </w:rPr>
+        <w:t>fairly easy</w:t>
+      </w:r>
+      <w:proofErr w:type="gramEnd"/>
+      <w:r>
+        <w:rPr>
+          <w:rFonts w:asciiTheme="minorHAnsi" w:eastAsia="Times New Roman" w:hAnsiTheme="minorHAnsi" w:cstheme="minorHAnsi"/>
+          <w:sz w:val="28"/>
+          <w:szCs w:val="28"/>
+        </w:rPr>
+        <w:t xml:space="preserve"> to determine what the user said and did. However, determining what they thought and felt should be based on careful observations and analysis as to how they behaved and responded to certain activities, suggestions, conversations, etc.</w:t>
       </w:r>
     </w:p>
     <w:p>
@@ -1332,7 +1421,25 @@
           <w:sz w:val="28"/>
           <w:szCs w:val="28"/>
         </w:rPr>
-        <w:t>Review your notes, pictures, audio, and video from your research/fieldwork and fill out each of the four quadrants while defining and synthesising:</w:t>
+        <w:t xml:space="preserve">Review your notes, pictures, audio, and video from your research/fieldwork and fill out each of the four quadrants while defining and </w:t>
+      </w:r>
+      <w:proofErr w:type="spellStart"/>
+      <w:r>
+        <w:rPr>
+          <w:rFonts w:asciiTheme="minorHAnsi" w:eastAsia="Times New Roman" w:hAnsiTheme="minorHAnsi" w:cstheme="minorHAnsi"/>
+          <w:sz w:val="28"/>
+          <w:szCs w:val="28"/>
+        </w:rPr>
+        <w:t>synthesising</w:t>
+      </w:r>
+      <w:proofErr w:type="spellEnd"/>
+      <w:r>
+        <w:rPr>
+          <w:rFonts w:asciiTheme="minorHAnsi" w:eastAsia="Times New Roman" w:hAnsiTheme="minorHAnsi" w:cstheme="minorHAnsi"/>
+          <w:sz w:val="28"/>
+          <w:szCs w:val="28"/>
+        </w:rPr>
+        <w:t>:</w:t>
       </w:r>
     </w:p>
     <w:p>
@@ -1376,7 +1483,25 @@
           <w:sz w:val="28"/>
           <w:szCs w:val="28"/>
         </w:rPr>
-        <w:t>What did the user DO? Describe which actions and behaviours you noticed or insert pictures or drawing.</w:t>
+        <w:t xml:space="preserve">What did the user DO? Describe which actions and </w:t>
+      </w:r>
+      <w:proofErr w:type="spellStart"/>
+      <w:r>
+        <w:rPr>
+          <w:rFonts w:asciiTheme="minorHAnsi" w:eastAsia="Times New Roman" w:hAnsiTheme="minorHAnsi" w:cstheme="minorHAnsi"/>
+          <w:sz w:val="28"/>
+          <w:szCs w:val="28"/>
+        </w:rPr>
+        <w:t>behaviours</w:t>
+      </w:r>
+      <w:proofErr w:type="spellEnd"/>
+      <w:r>
+        <w:rPr>
+          <w:rFonts w:asciiTheme="minorHAnsi" w:eastAsia="Times New Roman" w:hAnsiTheme="minorHAnsi" w:cstheme="minorHAnsi"/>
+          <w:sz w:val="28"/>
+          <w:szCs w:val="28"/>
+        </w:rPr>
+        <w:t xml:space="preserve"> you noticed or insert pictures or drawing.</w:t>
       </w:r>
     </w:p>
     <w:p>
@@ -1445,7 +1570,31 @@
           <w:sz w:val="28"/>
           <w:szCs w:val="28"/>
         </w:rPr>
-        <w:t>Step 2: Synthesise NEEDS</w:t>
+        <w:t xml:space="preserve">Step 2: </w:t>
+      </w:r>
+      <w:proofErr w:type="spellStart"/>
+      <w:r>
+        <w:rPr>
+          <w:rFonts w:asciiTheme="minorHAnsi" w:eastAsia="Times New Roman" w:hAnsiTheme="minorHAnsi" w:cstheme="minorHAnsi"/>
+          <w:b/>
+          <w:bCs/>
+          <w:spacing w:val="-4"/>
+          <w:sz w:val="28"/>
+          <w:szCs w:val="28"/>
+        </w:rPr>
+        <w:t>Synthesise</w:t>
+      </w:r>
+      <w:proofErr w:type="spellEnd"/>
+      <w:r>
+        <w:rPr>
+          <w:rFonts w:asciiTheme="minorHAnsi" w:eastAsia="Times New Roman" w:hAnsiTheme="minorHAnsi" w:cstheme="minorHAnsi"/>
+          <w:b/>
+          <w:bCs/>
+          <w:spacing w:val="-4"/>
+          <w:sz w:val="28"/>
+          <w:szCs w:val="28"/>
+        </w:rPr>
+        <w:t xml:space="preserve"> NEEDS</w:t>
       </w:r>
     </w:p>
     <w:p>
@@ -1461,13 +1610,23 @@
           <w:szCs w:val="28"/>
         </w:rPr>
       </w:pPr>
-      <w:r>
-        <w:rPr>
-          <w:rFonts w:asciiTheme="minorHAnsi" w:eastAsia="Times New Roman" w:hAnsiTheme="minorHAnsi" w:cstheme="minorHAnsi"/>
-          <w:sz w:val="28"/>
-          <w:szCs w:val="28"/>
-        </w:rPr>
-        <w:t>Synthesise the user’s needs based on your Empathy Map. This will help you to define your design challenge.</w:t>
+      <w:proofErr w:type="spellStart"/>
+      <w:r>
+        <w:rPr>
+          <w:rFonts w:asciiTheme="minorHAnsi" w:eastAsia="Times New Roman" w:hAnsiTheme="minorHAnsi" w:cstheme="minorHAnsi"/>
+          <w:sz w:val="28"/>
+          <w:szCs w:val="28"/>
+        </w:rPr>
+        <w:t>Synthesise</w:t>
+      </w:r>
+      <w:proofErr w:type="spellEnd"/>
+      <w:r>
+        <w:rPr>
+          <w:rFonts w:asciiTheme="minorHAnsi" w:eastAsia="Times New Roman" w:hAnsiTheme="minorHAnsi" w:cstheme="minorHAnsi"/>
+          <w:sz w:val="28"/>
+          <w:szCs w:val="28"/>
+        </w:rPr>
+        <w:t xml:space="preserve"> the user’s needs based on your Empathy Map. This will help you to define your design challenge.</w:t>
       </w:r>
     </w:p>
     <w:p>
@@ -1517,7 +1676,25 @@
           <w:sz w:val="28"/>
           <w:szCs w:val="28"/>
         </w:rPr>
-        <w:t> i.e. activities and desires. Needs are</w:t>
+        <w:t> </w:t>
+      </w:r>
+      <w:proofErr w:type="gramStart"/>
+      <w:r>
+        <w:rPr>
+          <w:rFonts w:asciiTheme="minorHAnsi" w:eastAsia="Times New Roman" w:hAnsiTheme="minorHAnsi" w:cstheme="minorHAnsi"/>
+          <w:sz w:val="28"/>
+          <w:szCs w:val="28"/>
+        </w:rPr>
+        <w:t>i.e.</w:t>
+      </w:r>
+      <w:proofErr w:type="gramEnd"/>
+      <w:r>
+        <w:rPr>
+          <w:rFonts w:asciiTheme="minorHAnsi" w:eastAsia="Times New Roman" w:hAnsiTheme="minorHAnsi" w:cstheme="minorHAnsi"/>
+          <w:sz w:val="28"/>
+          <w:szCs w:val="28"/>
+        </w:rPr>
+        <w:t xml:space="preserve"> activities and desires. Needs are</w:t>
       </w:r>
       <w:r>
         <w:rPr>
@@ -1677,7 +1854,25 @@
           <w:sz w:val="28"/>
           <w:szCs w:val="28"/>
         </w:rPr>
-        <w:t> form a hierarchy that can be visualised in the shape of a pyramid with the largest, most fundamental physiological levels of needs at the bottom, and the need for self-actualization at the top. Maslow suggested that humans must first fulfill their most basic </w:t>
+        <w:t xml:space="preserve"> form a hierarchy that can be </w:t>
+      </w:r>
+      <w:proofErr w:type="spellStart"/>
+      <w:r>
+        <w:rPr>
+          <w:rFonts w:asciiTheme="minorHAnsi" w:eastAsia="Times New Roman" w:hAnsiTheme="minorHAnsi" w:cstheme="minorHAnsi"/>
+          <w:sz w:val="28"/>
+          <w:szCs w:val="28"/>
+        </w:rPr>
+        <w:t>visualised</w:t>
+      </w:r>
+      <w:proofErr w:type="spellEnd"/>
+      <w:r>
+        <w:rPr>
+          <w:rFonts w:asciiTheme="minorHAnsi" w:eastAsia="Times New Roman" w:hAnsiTheme="minorHAnsi" w:cstheme="minorHAnsi"/>
+          <w:sz w:val="28"/>
+          <w:szCs w:val="28"/>
+        </w:rPr>
+        <w:t xml:space="preserve"> in the shape of a pyramid with the largest, most fundamental physiological levels of needs at the bottom, and the need for self-actualization at the top. Maslow suggested that humans must first fulfill their most basic </w:t>
       </w:r>
       <w:hyperlink r:id="rId21" w:tooltip="What is Physiological Needs?" w:history="1">
         <w:r>
@@ -1725,8 +1920,19 @@
             <w:szCs w:val="28"/>
             <w:u w:val="single"/>
           </w:rPr>
-          <w:t>self-actualisation</w:t>
+          <w:t>self-</w:t>
         </w:r>
+        <w:proofErr w:type="spellStart"/>
+        <w:r>
+          <w:rPr>
+            <w:rFonts w:asciiTheme="minorHAnsi" w:eastAsia="Times New Roman" w:hAnsiTheme="minorHAnsi" w:cstheme="minorHAnsi"/>
+            <w:sz w:val="28"/>
+            <w:szCs w:val="28"/>
+            <w:u w:val="single"/>
+          </w:rPr>
+          <w:t>actualisation</w:t>
+        </w:r>
+        <w:proofErr w:type="spellEnd"/>
       </w:hyperlink>
       <w:r>
         <w:rPr>
@@ -1734,7 +1940,43 @@
           <w:sz w:val="28"/>
           <w:szCs w:val="28"/>
         </w:rPr>
-        <w:t xml:space="preserve">. The most basic level of needs must be met before the individual will strongly desire or focus motivation on the higher level needs. Different levels of motivation can occur at any time in the human mind, but Maslow focussed on identifying the basic and strongest types of motivation </w:t>
+        <w:t xml:space="preserve">. The most basic level of needs must be met before the individual will strongly desire or focus motivation on the </w:t>
+      </w:r>
+      <w:proofErr w:type="gramStart"/>
+      <w:r>
+        <w:rPr>
+          <w:rFonts w:asciiTheme="minorHAnsi" w:eastAsia="Times New Roman" w:hAnsiTheme="minorHAnsi" w:cstheme="minorHAnsi"/>
+          <w:sz w:val="28"/>
+          <w:szCs w:val="28"/>
+        </w:rPr>
+        <w:t>higher level</w:t>
+      </w:r>
+      <w:proofErr w:type="gramEnd"/>
+      <w:r>
+        <w:rPr>
+          <w:rFonts w:asciiTheme="minorHAnsi" w:eastAsia="Times New Roman" w:hAnsiTheme="minorHAnsi" w:cstheme="minorHAnsi"/>
+          <w:sz w:val="28"/>
+          <w:szCs w:val="28"/>
+        </w:rPr>
+        <w:t xml:space="preserve"> needs. Different levels of motivation can occur at any time in the human mind, but Maslow </w:t>
+      </w:r>
+      <w:proofErr w:type="spellStart"/>
+      <w:r>
+        <w:rPr>
+          <w:rFonts w:asciiTheme="minorHAnsi" w:eastAsia="Times New Roman" w:hAnsiTheme="minorHAnsi" w:cstheme="minorHAnsi"/>
+          <w:sz w:val="28"/>
+          <w:szCs w:val="28"/>
+        </w:rPr>
+        <w:t>focussed</w:t>
+      </w:r>
+      <w:proofErr w:type="spellEnd"/>
+      <w:r>
+        <w:rPr>
+          <w:rFonts w:asciiTheme="minorHAnsi" w:eastAsia="Times New Roman" w:hAnsiTheme="minorHAnsi" w:cstheme="minorHAnsi"/>
+          <w:sz w:val="28"/>
+          <w:szCs w:val="28"/>
+        </w:rPr>
+        <w:t xml:space="preserve"> on identifying the basic and strongest types of motivation </w:t>
       </w:r>
       <w:r>
         <w:rPr>
@@ -1780,7 +2022,25 @@
           <w:sz w:val="28"/>
           <w:szCs w:val="28"/>
         </w:rPr>
-        <w:t> designer, because eventually your hunger is going to overwhelm any satisfaction you get from your professional status. That’s why we naturally seek to stabilise the lowest level of the hierarchy that is uncertain before we try to retain higher levels.</w:t>
+        <w:t xml:space="preserve"> designer, because eventually your hunger is going to overwhelm any satisfaction you get from your professional status. That’s why we naturally seek to </w:t>
+      </w:r>
+      <w:proofErr w:type="spellStart"/>
+      <w:r>
+        <w:rPr>
+          <w:rFonts w:asciiTheme="minorHAnsi" w:eastAsia="Times New Roman" w:hAnsiTheme="minorHAnsi" w:cstheme="minorHAnsi"/>
+          <w:sz w:val="28"/>
+          <w:szCs w:val="28"/>
+        </w:rPr>
+        <w:t>stabilise</w:t>
+      </w:r>
+      <w:proofErr w:type="spellEnd"/>
+      <w:r>
+        <w:rPr>
+          <w:rFonts w:asciiTheme="minorHAnsi" w:eastAsia="Times New Roman" w:hAnsiTheme="minorHAnsi" w:cstheme="minorHAnsi"/>
+          <w:sz w:val="28"/>
+          <w:szCs w:val="28"/>
+        </w:rPr>
+        <w:t xml:space="preserve"> the lowest level of the hierarchy that is uncertain before we try to retain higher levels.</w:t>
       </w:r>
     </w:p>
     <w:p>
@@ -1829,146 +2089,6 @@
     </w:p>
     <w:p>
       <w:pPr>
-        <w:spacing w:after="360" w:line="240" w:lineRule="auto"/>
-        <w:rPr>
-          <w:rFonts w:asciiTheme="minorHAnsi" w:eastAsia="Times New Roman" w:hAnsiTheme="minorHAnsi" w:cstheme="minorHAnsi"/>
-          <w:sz w:val="28"/>
-          <w:szCs w:val="28"/>
-        </w:rPr>
-      </w:pPr>
-      <w:r>
-        <w:rPr>
-          <w:rFonts w:asciiTheme="minorHAnsi" w:eastAsia="Times New Roman" w:hAnsiTheme="minorHAnsi" w:cstheme="minorHAnsi"/>
-          <w:b/>
-          <w:bCs/>
-          <w:sz w:val="28"/>
-          <w:szCs w:val="28"/>
-        </w:rPr>
-        <w:t>The Hierarchy of Needs</w:t>
-      </w:r>
-    </w:p>
-    <w:p>
-      <w:pPr>
-        <w:spacing w:after="360" w:line="240" w:lineRule="auto"/>
-        <w:rPr>
-          <w:rFonts w:asciiTheme="minorHAnsi" w:eastAsia="Times New Roman" w:hAnsiTheme="minorHAnsi" w:cstheme="minorHAnsi"/>
-          <w:sz w:val="28"/>
-          <w:szCs w:val="28"/>
-        </w:rPr>
-      </w:pPr>
-      <w:r>
-        <w:rPr>
-          <w:rFonts w:asciiTheme="minorHAnsi" w:eastAsia="Times New Roman" w:hAnsiTheme="minorHAnsi" w:cstheme="minorHAnsi"/>
-          <w:noProof/>
-          <w:sz w:val="28"/>
-          <w:szCs w:val="28"/>
-        </w:rPr>
-        <mc:AlternateContent>
-          <mc:Choice Requires="wps">
-            <w:drawing>
-              <wp:inline distT="0" distB="0" distL="0" distR="0" wp14:anchorId="0F30F93A" wp14:editId="3C8CF963">
-                <wp:extent cx="304800" cy="304800"/>
-                <wp:effectExtent l="0" t="0" r="0" b="0"/>
-                <wp:docPr id="2" name="Rectangle 2"/>
-                <wp:cNvGraphicFramePr>
-                  <a:graphicFrameLocks xmlns:a="http://schemas.openxmlformats.org/drawingml/2006/main" noChangeAspect="1"/>
-                </wp:cNvGraphicFramePr>
-                <a:graphic xmlns:a="http://schemas.openxmlformats.org/drawingml/2006/main">
-                  <a:graphicData uri="http://schemas.microsoft.com/office/word/2010/wordprocessingShape">
-                    <wps:wsp>
-                      <wps:cNvSpPr>
-                        <a:spLocks noChangeAspect="1" noChangeArrowheads="1"/>
-                      </wps:cNvSpPr>
-                      <wps:spPr bwMode="auto">
-                        <a:xfrm>
-                          <a:off x="0" y="0"/>
-                          <a:ext cx="304800" cy="304800"/>
-                        </a:xfrm>
-                        <a:prstGeom prst="rect">
-                          <a:avLst/>
-                        </a:prstGeom>
-                        <a:noFill/>
-                        <a:ln>
-                          <a:noFill/>
-                        </a:ln>
-                        <a:extLst>
-                          <a:ext uri="{909E8E84-426E-40DD-AFC4-6F175D3DCCD1}">
-                            <a14:hiddenFill xmlns:a14="http://schemas.microsoft.com/office/drawing/2010/main">
-                              <a:solidFill>
-                                <a:srgbClr val="FFFFFF"/>
-                              </a:solidFill>
-                            </a14:hiddenFill>
-                          </a:ext>
-                          <a:ext uri="{91240B29-F687-4F45-9708-019B960494DF}">
-                            <a14:hiddenLine xmlns:a14="http://schemas.microsoft.com/office/drawing/2010/main" w="9525">
-                              <a:solidFill>
-                                <a:srgbClr val="000000"/>
-                              </a:solidFill>
-                              <a:miter lim="800000"/>
-                              <a:headEnd/>
-                              <a:tailEnd/>
-                            </a14:hiddenLine>
-                          </a:ext>
-                        </a:extLst>
-                      </wps:spPr>
-                      <wps:bodyPr rot="0" vert="horz" wrap="square" lIns="91440" tIns="45720" rIns="91440" bIns="45720" anchor="t" anchorCtr="0" upright="1">
-                        <a:noAutofit/>
-                      </wps:bodyPr>
-                    </wps:wsp>
-                  </a:graphicData>
-                </a:graphic>
-              </wp:inline>
-            </w:drawing>
-          </mc:Choice>
-          <mc:Fallback>
-            <w:pict>
-              <v:rect w14:anchorId="09FCA65B" id="Rectangle 2" o:spid="_x0000_s1026" style="width:24pt;height:24pt;visibility:visible;mso-wrap-style:square;mso-left-percent:-10001;mso-top-percent:-10001;mso-position-horizontal:absolute;mso-position-horizontal-relative:char;mso-position-vertical:absolute;mso-position-vertical-relative:line;mso-left-percent:-10001;mso-top-percent:-10001;v-text-anchor:top" o:gfxdata="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" filled="f" stroked="f">
-                <o:lock v:ext="edit" aspectratio="t"/>
-                <w10:anchorlock/>
-              </v:rect>
-            </w:pict>
-          </mc:Fallback>
-        </mc:AlternateContent>
-      </w:r>
-      <w:r>
-        <w:rPr>
-          <w:rFonts w:asciiTheme="minorHAnsi" w:eastAsia="Times New Roman" w:hAnsiTheme="minorHAnsi" w:cstheme="minorHAnsi"/>
-          <w:i/>
-          <w:iCs/>
-          <w:spacing w:val="2"/>
-          <w:sz w:val="28"/>
-          <w:szCs w:val="28"/>
-        </w:rPr>
-        <w:t>Author/Copyright holder: Teo Yu Siang and </w:t>
-      </w:r>
-      <w:hyperlink r:id="rId25" w:tooltip="What is Interaction Design?" w:history="1">
-        <w:r>
-          <w:rPr>
-            <w:rFonts w:asciiTheme="minorHAnsi" w:eastAsia="Times New Roman" w:hAnsiTheme="minorHAnsi" w:cstheme="minorHAnsi"/>
-            <w:i/>
-            <w:iCs/>
-            <w:spacing w:val="2"/>
-            <w:sz w:val="28"/>
-            <w:szCs w:val="28"/>
-            <w:u w:val="single"/>
-          </w:rPr>
-          <w:t>Interaction Design</w:t>
-        </w:r>
-      </w:hyperlink>
-      <w:r>
-        <w:rPr>
-          <w:rFonts w:asciiTheme="minorHAnsi" w:eastAsia="Times New Roman" w:hAnsiTheme="minorHAnsi" w:cstheme="minorHAnsi"/>
-          <w:i/>
-          <w:iCs/>
-          <w:spacing w:val="2"/>
-          <w:sz w:val="28"/>
-          <w:szCs w:val="28"/>
-        </w:rPr>
-        <w:t> Foundation. Copyright terms and licence: CC BY-NC-SA 3.0</w:t>
-      </w:r>
-    </w:p>
-    <w:p>
-      <w:pPr>
         <w:spacing w:before="600" w:after="240" w:line="240" w:lineRule="auto"/>
         <w:outlineLvl w:val="2"/>
         <w:rPr>
@@ -1989,7 +2109,31 @@
           <w:sz w:val="28"/>
           <w:szCs w:val="28"/>
         </w:rPr>
-        <w:t>Step 3: Synthesise INSIGHTS</w:t>
+        <w:t xml:space="preserve">Step 3: </w:t>
+      </w:r>
+      <w:proofErr w:type="spellStart"/>
+      <w:r>
+        <w:rPr>
+          <w:rFonts w:asciiTheme="minorHAnsi" w:eastAsia="Times New Roman" w:hAnsiTheme="minorHAnsi" w:cstheme="minorHAnsi"/>
+          <w:b/>
+          <w:bCs/>
+          <w:spacing w:val="-4"/>
+          <w:sz w:val="28"/>
+          <w:szCs w:val="28"/>
+        </w:rPr>
+        <w:t>Synthesise</w:t>
+      </w:r>
+      <w:proofErr w:type="spellEnd"/>
+      <w:r>
+        <w:rPr>
+          <w:rFonts w:asciiTheme="minorHAnsi" w:eastAsia="Times New Roman" w:hAnsiTheme="minorHAnsi" w:cstheme="minorHAnsi"/>
+          <w:b/>
+          <w:bCs/>
+          <w:spacing w:val="-4"/>
+          <w:sz w:val="28"/>
+          <w:szCs w:val="28"/>
+        </w:rPr>
+        <w:t xml:space="preserve"> INSIGHTS</w:t>
       </w:r>
     </w:p>
     <w:p>
@@ -2033,7 +2177,61 @@
           <w:sz w:val="28"/>
           <w:szCs w:val="28"/>
         </w:rPr>
-        <w:t>Look to synthesise major insights, especially from contradictions between two user attributes. It can be found within one quadrant or in two different quadrants. You can also synthesise insights by asking yourself: “Why?” when you notice strange, tense, or surprising behaviour.</w:t>
+        <w:t xml:space="preserve">Look to </w:t>
+      </w:r>
+      <w:proofErr w:type="spellStart"/>
+      <w:r>
+        <w:rPr>
+          <w:rFonts w:asciiTheme="minorHAnsi" w:eastAsia="Times New Roman" w:hAnsiTheme="minorHAnsi" w:cstheme="minorHAnsi"/>
+          <w:sz w:val="28"/>
+          <w:szCs w:val="28"/>
+        </w:rPr>
+        <w:t>synthesise</w:t>
+      </w:r>
+      <w:proofErr w:type="spellEnd"/>
+      <w:r>
+        <w:rPr>
+          <w:rFonts w:asciiTheme="minorHAnsi" w:eastAsia="Times New Roman" w:hAnsiTheme="minorHAnsi" w:cstheme="minorHAnsi"/>
+          <w:sz w:val="28"/>
+          <w:szCs w:val="28"/>
+        </w:rPr>
+        <w:t xml:space="preserve"> major insights, especially from contradictions between two user attributes. It can be found within one quadrant or in two different quadrants. You can also </w:t>
+      </w:r>
+      <w:proofErr w:type="spellStart"/>
+      <w:r>
+        <w:rPr>
+          <w:rFonts w:asciiTheme="minorHAnsi" w:eastAsia="Times New Roman" w:hAnsiTheme="minorHAnsi" w:cstheme="minorHAnsi"/>
+          <w:sz w:val="28"/>
+          <w:szCs w:val="28"/>
+        </w:rPr>
+        <w:t>synthesise</w:t>
+      </w:r>
+      <w:proofErr w:type="spellEnd"/>
+      <w:r>
+        <w:rPr>
+          <w:rFonts w:asciiTheme="minorHAnsi" w:eastAsia="Times New Roman" w:hAnsiTheme="minorHAnsi" w:cstheme="minorHAnsi"/>
+          <w:sz w:val="28"/>
+          <w:szCs w:val="28"/>
+        </w:rPr>
+        <w:t xml:space="preserve"> insights by asking yourself: “Why?” when you notice strange, tense, or surprising </w:t>
+      </w:r>
+      <w:proofErr w:type="spellStart"/>
+      <w:r>
+        <w:rPr>
+          <w:rFonts w:asciiTheme="minorHAnsi" w:eastAsia="Times New Roman" w:hAnsiTheme="minorHAnsi" w:cstheme="minorHAnsi"/>
+          <w:sz w:val="28"/>
+          <w:szCs w:val="28"/>
+        </w:rPr>
+        <w:t>behaviour</w:t>
+      </w:r>
+      <w:proofErr w:type="spellEnd"/>
+      <w:r>
+        <w:rPr>
+          <w:rFonts w:asciiTheme="minorHAnsi" w:eastAsia="Times New Roman" w:hAnsiTheme="minorHAnsi" w:cstheme="minorHAnsi"/>
+          <w:sz w:val="28"/>
+          <w:szCs w:val="28"/>
+        </w:rPr>
+        <w:t>.</w:t>
       </w:r>
     </w:p>
     <w:p>
@@ -2173,7 +2371,27 @@
           <w:sz w:val="28"/>
           <w:szCs w:val="28"/>
         </w:rPr>
-        <w:t>Some of the world’s leading brands, such as Apple, Google, Samsung, and General Electric, have rapidly adopted the design thinking approach, and design thinking is being taught at leading universities around the world, including Stanford d.school, Harvard, and MIT. What is design thinking, and why is it so popular and effective?</w:t>
+        <w:t xml:space="preserve">Some of the world’s leading brands, such as Apple, Google, Samsung, and General Electric, have rapidly adopted the design thinking approach, and design thinking is being taught at leading universities around the world, including Stanford </w:t>
+      </w:r>
+      <w:proofErr w:type="spellStart"/>
+      <w:proofErr w:type="gramStart"/>
+      <w:r>
+        <w:rPr>
+          <w:rFonts w:asciiTheme="minorHAnsi" w:eastAsia="Times New Roman" w:hAnsiTheme="minorHAnsi" w:cstheme="minorHAnsi"/>
+          <w:sz w:val="28"/>
+          <w:szCs w:val="28"/>
+        </w:rPr>
+        <w:t>d.school</w:t>
+      </w:r>
+      <w:proofErr w:type="spellEnd"/>
+      <w:proofErr w:type="gramEnd"/>
+      <w:r>
+        <w:rPr>
+          <w:rFonts w:asciiTheme="minorHAnsi" w:eastAsia="Times New Roman" w:hAnsiTheme="minorHAnsi" w:cstheme="minorHAnsi"/>
+          <w:sz w:val="28"/>
+          <w:szCs w:val="28"/>
+        </w:rPr>
+        <w:t>, Harvard, and MIT. What is design thinking, and why is it so popular and effective?</w:t>
       </w:r>
     </w:p>
     <w:p>
@@ -2191,8 +2409,16 @@
           <w:sz w:val="28"/>
           <w:szCs w:val="28"/>
         </w:rPr>
+        <w:t xml:space="preserve">The overall goal of this design thinking course is to help you design better products, services, processes, strategies, spaces, architecture, and experiences. Design thinking helps you and your team develop practical and innovative solutions for your problems. It is a human-focused, prototype-driven, innovative design process. Through this course, you will develop a solid understanding of the </w:t>
+      </w:r>
+      <w:r>
+        <w:rPr>
+          <w:rFonts w:asciiTheme="minorHAnsi" w:eastAsia="Times New Roman" w:hAnsiTheme="minorHAnsi" w:cstheme="minorHAnsi"/>
+          <w:sz w:val="28"/>
+          <w:szCs w:val="28"/>
+        </w:rPr>
         <w:lastRenderedPageBreak/>
-        <w:t>The overall goal of this design thinking course is to help you design better products, services, processes, strategies, spaces, architecture, and experiences. Design thinking helps you and your team develop practical and innovative solutions for your problems. It is a human-focused, prototype-driven, innovative design process. Through this course, you will develop a solid understanding of the fundamental phases and methods in design thinking, and you will learn how to implement your newfound knowledge in your professional work life. We will give you lots of examples; we will go into case studies, videos, and other useful material, all of which will help you dive further into design thinking.</w:t>
+        <w:t>fundamental phases and methods in design thinking, and you will learn how to implement your newfound knowledge in your professional work life. We will give you lots of examples; we will go into case studies, videos, and other useful material, all of which will help you dive further into design thinking.</w:t>
       </w:r>
     </w:p>
     <w:p>
@@ -2264,7 +2490,25 @@
           <w:sz w:val="28"/>
           <w:szCs w:val="28"/>
         </w:rPr>
-        <w:t>That means that design thinking is not only for designers but also for creative employees, freelancers, and business leaders. It’s for anyone who seeks to infuse an approach to innovation that is powerful, effective and broadly accessible, one that can be integrated into every level of an organization, product, or service so as to drive new alternatives for businesses and society.</w:t>
+        <w:t xml:space="preserve">That means that design thinking is not only for designers but also for creative employees, freelancers, and business leaders. It’s for anyone who seeks to infuse an approach to innovation that is powerful, </w:t>
+      </w:r>
+      <w:proofErr w:type="gramStart"/>
+      <w:r>
+        <w:rPr>
+          <w:rFonts w:asciiTheme="minorHAnsi" w:eastAsia="Times New Roman" w:hAnsiTheme="minorHAnsi" w:cstheme="minorHAnsi"/>
+          <w:sz w:val="28"/>
+          <w:szCs w:val="28"/>
+        </w:rPr>
+        <w:t>effective</w:t>
+      </w:r>
+      <w:proofErr w:type="gramEnd"/>
+      <w:r>
+        <w:rPr>
+          <w:rFonts w:asciiTheme="minorHAnsi" w:eastAsia="Times New Roman" w:hAnsiTheme="minorHAnsi" w:cstheme="minorHAnsi"/>
+          <w:sz w:val="28"/>
+          <w:szCs w:val="28"/>
+        </w:rPr>
+        <w:t xml:space="preserve"> and broadly accessible, one that can be integrated into every level of an organization, product, or service so as to drive new alternatives for businesses and society.</w:t>
       </w:r>
     </w:p>
     <w:p>
@@ -2295,7 +2539,7 @@
           <w:szCs w:val="28"/>
         </w:rPr>
       </w:pPr>
-      <w:hyperlink r:id="rId26" w:history="1">
+      <w:hyperlink r:id="rId25" w:anchor=":~:text=Empathize%20is%20the%20first%20stage%20in%20the%20design%20thinking%20process,points%20that%20confirm%20your%20biases" w:history="1">
         <w:r>
           <w:rPr>
             <w:rStyle w:val="Hyperlink"/>
@@ -2346,7 +2590,7 @@
           <w:szCs w:val="28"/>
         </w:rPr>
       </w:pPr>
-      <w:hyperlink r:id="rId27" w:history="1">
+      <w:hyperlink r:id="rId26" w:history="1">
         <w:r>
           <w:rPr>
             <w:rStyle w:val="Hyperlink"/>
@@ -2366,7 +2610,25 @@
           <w:sz w:val="28"/>
           <w:szCs w:val="28"/>
         </w:rPr>
-        <w:t> The extent to which you understand and empathise with your users ultimately determines the outcome of your design. Will it be user-friendly–an apt solution to the user’s problem? Or will it miss the mark because you never fully grasped where your users are coming from?</w:t>
+        <w:t xml:space="preserve"> The extent to which you understand and </w:t>
+      </w:r>
+      <w:proofErr w:type="spellStart"/>
+      <w:r>
+        <w:rPr>
+          <w:rFonts w:asciiTheme="minorHAnsi" w:hAnsiTheme="minorHAnsi" w:cstheme="minorHAnsi"/>
+          <w:sz w:val="28"/>
+          <w:szCs w:val="28"/>
+        </w:rPr>
+        <w:t>empathise</w:t>
+      </w:r>
+      <w:proofErr w:type="spellEnd"/>
+      <w:r>
+        <w:rPr>
+          <w:rFonts w:asciiTheme="minorHAnsi" w:hAnsiTheme="minorHAnsi" w:cstheme="minorHAnsi"/>
+          <w:sz w:val="28"/>
+          <w:szCs w:val="28"/>
+        </w:rPr>
+        <w:t xml:space="preserve"> with your users ultimately determines the outcome of your design. Will it be user-friendly–an apt solution to the user’s problem? Or will it miss the mark because you never fully grasped where your users are coming from?</w:t>
       </w:r>
     </w:p>
     <w:p>
@@ -2406,7 +2668,7 @@
         </w:rPr>
         <w:t>In this guide, we’ll cover everything you need to know about empathy. Why is it so important? Where does it fit into the </w:t>
       </w:r>
-      <w:hyperlink r:id="rId28" w:history="1">
+      <w:hyperlink r:id="rId27" w:history="1">
         <w:r>
           <w:rPr>
             <w:rStyle w:val="Hyperlink"/>
@@ -2458,7 +2720,7 @@
           <w:szCs w:val="28"/>
         </w:rPr>
       </w:pPr>
-      <w:hyperlink r:id="rId29" w:tgtFrame="_blank" w:history="1">
+      <w:hyperlink r:id="rId28" w:tgtFrame="_blank" w:history="1">
         <w:r>
           <w:rPr>
             <w:rStyle w:val="Hyperlink"/>
@@ -2497,7 +2759,25 @@
           <w:sz w:val="28"/>
           <w:szCs w:val="28"/>
         </w:rPr>
-        <w:t>It describes the ability to put yourself in another person’s shoes; to truly see the world through their eyes in a given context or situation.</w:t>
+        <w:t xml:space="preserve">It describes the ability to put yourself in another person’s shoes; to truly see the world through their eyes </w:t>
+      </w:r>
+      <w:proofErr w:type="gramStart"/>
+      <w:r>
+        <w:rPr>
+          <w:rFonts w:asciiTheme="minorHAnsi" w:hAnsiTheme="minorHAnsi" w:cstheme="minorHAnsi"/>
+          <w:sz w:val="28"/>
+          <w:szCs w:val="28"/>
+        </w:rPr>
+        <w:t>in a given</w:t>
+      </w:r>
+      <w:proofErr w:type="gramEnd"/>
+      <w:r>
+        <w:rPr>
+          <w:rFonts w:asciiTheme="minorHAnsi" w:hAnsiTheme="minorHAnsi" w:cstheme="minorHAnsi"/>
+          <w:sz w:val="28"/>
+          <w:szCs w:val="28"/>
+        </w:rPr>
+        <w:t xml:space="preserve"> context or situation.</w:t>
       </w:r>
     </w:p>
     <w:p>
@@ -2516,8 +2796,61 @@
           <w:sz w:val="28"/>
           <w:szCs w:val="28"/>
         </w:rPr>
-        <w:lastRenderedPageBreak/>
-        <w:t>In a social context, empathy is often what drives us to take action. If we see people suffering or struggling, and we are able to empathise with their situation, we are compelled to help relieve them in some way.</w:t>
+        <w:t xml:space="preserve">In a social context, empathy is often what drives us to </w:t>
+      </w:r>
+      <w:proofErr w:type="gramStart"/>
+      <w:r>
+        <w:rPr>
+          <w:rFonts w:asciiTheme="minorHAnsi" w:hAnsiTheme="minorHAnsi" w:cstheme="minorHAnsi"/>
+          <w:sz w:val="28"/>
+          <w:szCs w:val="28"/>
+        </w:rPr>
+        <w:t>take action</w:t>
+      </w:r>
+      <w:proofErr w:type="gramEnd"/>
+      <w:r>
+        <w:rPr>
+          <w:rFonts w:asciiTheme="minorHAnsi" w:hAnsiTheme="minorHAnsi" w:cstheme="minorHAnsi"/>
+          <w:sz w:val="28"/>
+          <w:szCs w:val="28"/>
+        </w:rPr>
+        <w:t xml:space="preserve">. If we see people suffering or struggling, and we </w:t>
+      </w:r>
+      <w:proofErr w:type="gramStart"/>
+      <w:r>
+        <w:rPr>
+          <w:rFonts w:asciiTheme="minorHAnsi" w:hAnsiTheme="minorHAnsi" w:cstheme="minorHAnsi"/>
+          <w:sz w:val="28"/>
+          <w:szCs w:val="28"/>
+        </w:rPr>
+        <w:t>are able to</w:t>
+      </w:r>
+      <w:proofErr w:type="gramEnd"/>
+      <w:r>
+        <w:rPr>
+          <w:rFonts w:asciiTheme="minorHAnsi" w:hAnsiTheme="minorHAnsi" w:cstheme="minorHAnsi"/>
+          <w:sz w:val="28"/>
+          <w:szCs w:val="28"/>
+        </w:rPr>
+        <w:t xml:space="preserve"> </w:t>
+      </w:r>
+      <w:proofErr w:type="spellStart"/>
+      <w:r>
+        <w:rPr>
+          <w:rFonts w:asciiTheme="minorHAnsi" w:hAnsiTheme="minorHAnsi" w:cstheme="minorHAnsi"/>
+          <w:sz w:val="28"/>
+          <w:szCs w:val="28"/>
+        </w:rPr>
+        <w:t>empathise</w:t>
+      </w:r>
+      <w:proofErr w:type="spellEnd"/>
+      <w:r>
+        <w:rPr>
+          <w:rFonts w:asciiTheme="minorHAnsi" w:hAnsiTheme="minorHAnsi" w:cstheme="minorHAnsi"/>
+          <w:sz w:val="28"/>
+          <w:szCs w:val="28"/>
+        </w:rPr>
+        <w:t xml:space="preserve"> with their situation, we are compelled to help relieve them in some way.</w:t>
       </w:r>
     </w:p>
     <w:p>
@@ -2536,7 +2869,26 @@
           <w:sz w:val="28"/>
           <w:szCs w:val="28"/>
         </w:rPr>
-        <w:t>Designers need to build empathy for their users in order to take the right course of action. It’s important to understand how the user feels when interacting with a certain product or interface; does the layout of this website evoke feelings of frustration? What emotions does the user go through when navigating this app?</w:t>
+        <w:lastRenderedPageBreak/>
+        <w:t xml:space="preserve">Designers need to build empathy for their users </w:t>
+      </w:r>
+      <w:proofErr w:type="gramStart"/>
+      <w:r>
+        <w:rPr>
+          <w:rFonts w:asciiTheme="minorHAnsi" w:hAnsiTheme="minorHAnsi" w:cstheme="minorHAnsi"/>
+          <w:sz w:val="28"/>
+          <w:szCs w:val="28"/>
+        </w:rPr>
+        <w:t>in order to</w:t>
+      </w:r>
+      <w:proofErr w:type="gramEnd"/>
+      <w:r>
+        <w:rPr>
+          <w:rFonts w:asciiTheme="minorHAnsi" w:hAnsiTheme="minorHAnsi" w:cstheme="minorHAnsi"/>
+          <w:sz w:val="28"/>
+          <w:szCs w:val="28"/>
+        </w:rPr>
+        <w:t xml:space="preserve"> take the right course of action. It’s important to understand how the user feels when interacting with a certain product or interface; does the layout of this website evoke feelings of frustration? What emotions does the user go through when navigating this app?</w:t>
       </w:r>
     </w:p>
     <w:p>
@@ -2612,9 +2964,27 @@
           <w:sz w:val="28"/>
           <w:szCs w:val="28"/>
         </w:rPr>
-        <w:t>Empathy is considered the starting point for any design project, and constitutes phase one of </w:t>
-      </w:r>
-      <w:hyperlink r:id="rId30" w:history="1">
+        <w:t xml:space="preserve">Empathy is considered the starting point for any design </w:t>
+      </w:r>
+      <w:proofErr w:type="gramStart"/>
+      <w:r>
+        <w:rPr>
+          <w:rFonts w:asciiTheme="minorHAnsi" w:hAnsiTheme="minorHAnsi" w:cstheme="minorHAnsi"/>
+          <w:sz w:val="28"/>
+          <w:szCs w:val="28"/>
+        </w:rPr>
+        <w:t>project, and</w:t>
+      </w:r>
+      <w:proofErr w:type="gramEnd"/>
+      <w:r>
+        <w:rPr>
+          <w:rFonts w:asciiTheme="minorHAnsi" w:hAnsiTheme="minorHAnsi" w:cstheme="minorHAnsi"/>
+          <w:sz w:val="28"/>
+          <w:szCs w:val="28"/>
+        </w:rPr>
+        <w:t xml:space="preserve"> constitutes phase one of </w:t>
+      </w:r>
+      <w:hyperlink r:id="rId29" w:history="1">
         <w:r>
           <w:rPr>
             <w:rStyle w:val="Hyperlink"/>
@@ -2634,7 +3004,43 @@
           <w:sz w:val="28"/>
           <w:szCs w:val="28"/>
         </w:rPr>
-        <w:t>. During the empathise phase, the designer spends time getting to know the user and understanding their needs, wants, and objectives. This means observing and engaging with people in order to understand them on a psychological and emotional level.</w:t>
+        <w:t xml:space="preserve">. During the </w:t>
+      </w:r>
+      <w:proofErr w:type="spellStart"/>
+      <w:r>
+        <w:rPr>
+          <w:rFonts w:asciiTheme="minorHAnsi" w:hAnsiTheme="minorHAnsi" w:cstheme="minorHAnsi"/>
+          <w:sz w:val="28"/>
+          <w:szCs w:val="28"/>
+        </w:rPr>
+        <w:t>empathise</w:t>
+      </w:r>
+      <w:proofErr w:type="spellEnd"/>
+      <w:r>
+        <w:rPr>
+          <w:rFonts w:asciiTheme="minorHAnsi" w:hAnsiTheme="minorHAnsi" w:cstheme="minorHAnsi"/>
+          <w:sz w:val="28"/>
+          <w:szCs w:val="28"/>
+        </w:rPr>
+        <w:t xml:space="preserve"> phase, the designer spends time getting to know the user and understanding their needs, wants, and objectives. This means observing and engaging with people </w:t>
+      </w:r>
+      <w:proofErr w:type="gramStart"/>
+      <w:r>
+        <w:rPr>
+          <w:rFonts w:asciiTheme="minorHAnsi" w:hAnsiTheme="minorHAnsi" w:cstheme="minorHAnsi"/>
+          <w:sz w:val="28"/>
+          <w:szCs w:val="28"/>
+        </w:rPr>
+        <w:t>in order to</w:t>
+      </w:r>
+      <w:proofErr w:type="gramEnd"/>
+      <w:r>
+        <w:rPr>
+          <w:rFonts w:asciiTheme="minorHAnsi" w:hAnsiTheme="minorHAnsi" w:cstheme="minorHAnsi"/>
+          <w:sz w:val="28"/>
+          <w:szCs w:val="28"/>
+        </w:rPr>
+        <w:t xml:space="preserve"> understand them on a psychological and emotional level.</w:t>
       </w:r>
     </w:p>
     <w:p>
@@ -2653,18 +3059,81 @@
           <w:sz w:val="28"/>
           <w:szCs w:val="28"/>
         </w:rPr>
-        <w:t xml:space="preserve">The empathise phase requires you to set aside your assumptions. It’s human nature to assume that others will think and feel the same as you in particular situations, but of course this isn’t always the case. The first step in empathising with your users is to suspend your own view of the world around you in order to truly see it through your users’ eyes. When it comes to Design Thinking </w:t>
-      </w:r>
-      <w:r>
-        <w:rPr>
-          <w:rFonts w:asciiTheme="minorHAnsi" w:hAnsiTheme="minorHAnsi" w:cstheme="minorHAnsi"/>
-          <w:sz w:val="28"/>
-          <w:szCs w:val="28"/>
-        </w:rPr>
-        <w:lastRenderedPageBreak/>
-        <w:t>and </w:t>
-      </w:r>
-      <w:hyperlink r:id="rId31" w:history="1">
+        <w:t xml:space="preserve">The </w:t>
+      </w:r>
+      <w:proofErr w:type="spellStart"/>
+      <w:r>
+        <w:rPr>
+          <w:rFonts w:asciiTheme="minorHAnsi" w:hAnsiTheme="minorHAnsi" w:cstheme="minorHAnsi"/>
+          <w:sz w:val="28"/>
+          <w:szCs w:val="28"/>
+        </w:rPr>
+        <w:t>empathise</w:t>
+      </w:r>
+      <w:proofErr w:type="spellEnd"/>
+      <w:r>
+        <w:rPr>
+          <w:rFonts w:asciiTheme="minorHAnsi" w:hAnsiTheme="minorHAnsi" w:cstheme="minorHAnsi"/>
+          <w:sz w:val="28"/>
+          <w:szCs w:val="28"/>
+        </w:rPr>
+        <w:t xml:space="preserve"> phase requires you to set aside your assumptions. It’s human nature to assume that others will think and feel the same as you </w:t>
+      </w:r>
+      <w:proofErr w:type="gramStart"/>
+      <w:r>
+        <w:rPr>
+          <w:rFonts w:asciiTheme="minorHAnsi" w:hAnsiTheme="minorHAnsi" w:cstheme="minorHAnsi"/>
+          <w:sz w:val="28"/>
+          <w:szCs w:val="28"/>
+        </w:rPr>
+        <w:t>in particular situations</w:t>
+      </w:r>
+      <w:proofErr w:type="gramEnd"/>
+      <w:r>
+        <w:rPr>
+          <w:rFonts w:asciiTheme="minorHAnsi" w:hAnsiTheme="minorHAnsi" w:cstheme="minorHAnsi"/>
+          <w:sz w:val="28"/>
+          <w:szCs w:val="28"/>
+        </w:rPr>
+        <w:t xml:space="preserve">, but of course this isn’t always the case. The first step in </w:t>
+      </w:r>
+      <w:proofErr w:type="spellStart"/>
+      <w:r>
+        <w:rPr>
+          <w:rFonts w:asciiTheme="minorHAnsi" w:hAnsiTheme="minorHAnsi" w:cstheme="minorHAnsi"/>
+          <w:sz w:val="28"/>
+          <w:szCs w:val="28"/>
+        </w:rPr>
+        <w:t>empathising</w:t>
+      </w:r>
+      <w:proofErr w:type="spellEnd"/>
+      <w:r>
+        <w:rPr>
+          <w:rFonts w:asciiTheme="minorHAnsi" w:hAnsiTheme="minorHAnsi" w:cstheme="minorHAnsi"/>
+          <w:sz w:val="28"/>
+          <w:szCs w:val="28"/>
+        </w:rPr>
+        <w:t xml:space="preserve"> with your users is to suspend your own view of the world around you </w:t>
+      </w:r>
+      <w:proofErr w:type="gramStart"/>
+      <w:r>
+        <w:rPr>
+          <w:rFonts w:asciiTheme="minorHAnsi" w:hAnsiTheme="minorHAnsi" w:cstheme="minorHAnsi"/>
+          <w:sz w:val="28"/>
+          <w:szCs w:val="28"/>
+        </w:rPr>
+        <w:t>in order to</w:t>
+      </w:r>
+      <w:proofErr w:type="gramEnd"/>
+      <w:r>
+        <w:rPr>
+          <w:rFonts w:asciiTheme="minorHAnsi" w:hAnsiTheme="minorHAnsi" w:cstheme="minorHAnsi"/>
+          <w:sz w:val="28"/>
+          <w:szCs w:val="28"/>
+        </w:rPr>
+        <w:t xml:space="preserve"> truly see it through your users’ eyes. When it comes to Design Thinking and </w:t>
+      </w:r>
+      <w:hyperlink r:id="rId30" w:history="1">
         <w:r>
           <w:rPr>
             <w:rStyle w:val="Hyperlink"/>
@@ -2705,6 +3174,7 @@
           <w:sz w:val="28"/>
           <w:szCs w:val="28"/>
         </w:rPr>
+        <w:lastRenderedPageBreak/>
         <w:t>What is empathic design?</w:t>
       </w:r>
     </w:p>
@@ -2724,7 +3194,79 @@
           <w:sz w:val="28"/>
           <w:szCs w:val="28"/>
         </w:rPr>
-        <w:t>Empathic design caters to real user needs, rather than supposed “averages”. One of the main objectives of the empathise stage is to identify user needs and behaviours that are latent, or unarticulated. As a designer, it’s important to distinguish between what people say they would do in a certain situation, and what they actually do. In reality, users may have habits or desires that they’re not aware of, so it’s essential for the designer to observe the user in action.</w:t>
+        <w:t xml:space="preserve">Empathic design caters to real user needs, rather than supposed “averages”. One of the main objectives of the </w:t>
+      </w:r>
+      <w:proofErr w:type="spellStart"/>
+      <w:r>
+        <w:rPr>
+          <w:rFonts w:asciiTheme="minorHAnsi" w:hAnsiTheme="minorHAnsi" w:cstheme="minorHAnsi"/>
+          <w:sz w:val="28"/>
+          <w:szCs w:val="28"/>
+        </w:rPr>
+        <w:t>empathise</w:t>
+      </w:r>
+      <w:proofErr w:type="spellEnd"/>
+      <w:r>
+        <w:rPr>
+          <w:rFonts w:asciiTheme="minorHAnsi" w:hAnsiTheme="minorHAnsi" w:cstheme="minorHAnsi"/>
+          <w:sz w:val="28"/>
+          <w:szCs w:val="28"/>
+        </w:rPr>
+        <w:t xml:space="preserve"> stage is to identify user needs and </w:t>
+      </w:r>
+      <w:proofErr w:type="spellStart"/>
+      <w:r>
+        <w:rPr>
+          <w:rFonts w:asciiTheme="minorHAnsi" w:hAnsiTheme="minorHAnsi" w:cstheme="minorHAnsi"/>
+          <w:sz w:val="28"/>
+          <w:szCs w:val="28"/>
+        </w:rPr>
+        <w:t>behaviours</w:t>
+      </w:r>
+      <w:proofErr w:type="spellEnd"/>
+      <w:r>
+        <w:rPr>
+          <w:rFonts w:asciiTheme="minorHAnsi" w:hAnsiTheme="minorHAnsi" w:cstheme="minorHAnsi"/>
+          <w:sz w:val="28"/>
+          <w:szCs w:val="28"/>
+        </w:rPr>
+        <w:t xml:space="preserve"> that are latent, or unarticulated. As a designer, it’s important to distinguish between what people say they would do in a certain situation, and what they </w:t>
+      </w:r>
+      <w:proofErr w:type="gramStart"/>
+      <w:r>
+        <w:rPr>
+          <w:rFonts w:asciiTheme="minorHAnsi" w:hAnsiTheme="minorHAnsi" w:cstheme="minorHAnsi"/>
+          <w:sz w:val="28"/>
+          <w:szCs w:val="28"/>
+        </w:rPr>
+        <w:t>actually do</w:t>
+      </w:r>
+      <w:proofErr w:type="gramEnd"/>
+      <w:r>
+        <w:rPr>
+          <w:rFonts w:asciiTheme="minorHAnsi" w:hAnsiTheme="minorHAnsi" w:cstheme="minorHAnsi"/>
+          <w:sz w:val="28"/>
+          <w:szCs w:val="28"/>
+        </w:rPr>
+        <w:t xml:space="preserve">. </w:t>
+      </w:r>
+      <w:proofErr w:type="gramStart"/>
+      <w:r>
+        <w:rPr>
+          <w:rFonts w:asciiTheme="minorHAnsi" w:hAnsiTheme="minorHAnsi" w:cstheme="minorHAnsi"/>
+          <w:sz w:val="28"/>
+          <w:szCs w:val="28"/>
+        </w:rPr>
+        <w:t>In reality, users</w:t>
+      </w:r>
+      <w:proofErr w:type="gramEnd"/>
+      <w:r>
+        <w:rPr>
+          <w:rFonts w:asciiTheme="minorHAnsi" w:hAnsiTheme="minorHAnsi" w:cstheme="minorHAnsi"/>
+          <w:sz w:val="28"/>
+          <w:szCs w:val="28"/>
+        </w:rPr>
+        <w:t xml:space="preserve"> may have habits or desires that they’re not aware of, so it’s essential for the designer to observe the user in action.</w:t>
       </w:r>
     </w:p>
     <w:p>
@@ -2743,7 +3285,43 @@
           <w:sz w:val="28"/>
           <w:szCs w:val="28"/>
         </w:rPr>
-        <w:t>Empathic research and design is not concerned with facts about the user, such as their age or location. Rather, it focuses on their feelings towards a product and their motivations in certain situations. Why do they behave in a certain way? Why do they prefer to do this instead of that? Why do they click here rather than there when presented with a particular screen or page? These are the kinds of insights you’ll uncover during the empathise phase, and they’ll help you to create user experiences that cater to your audience.</w:t>
+        <w:t xml:space="preserve">Empathic research and design </w:t>
+      </w:r>
+      <w:proofErr w:type="gramStart"/>
+      <w:r>
+        <w:rPr>
+          <w:rFonts w:asciiTheme="minorHAnsi" w:hAnsiTheme="minorHAnsi" w:cstheme="minorHAnsi"/>
+          <w:sz w:val="28"/>
+          <w:szCs w:val="28"/>
+        </w:rPr>
+        <w:t>is</w:t>
+      </w:r>
+      <w:proofErr w:type="gramEnd"/>
+      <w:r>
+        <w:rPr>
+          <w:rFonts w:asciiTheme="minorHAnsi" w:hAnsiTheme="minorHAnsi" w:cstheme="minorHAnsi"/>
+          <w:sz w:val="28"/>
+          <w:szCs w:val="28"/>
+        </w:rPr>
+        <w:t xml:space="preserve"> not concerned with facts about the user, such as their age or location. Rather, it focuses on their feelings towards a product and their motivations in certain situations. Why do they behave in a certain way? Why do they prefer to do this instead of that? Why do they click here rather than there when presented with a particular screen or page? These are the kinds of insights you’ll uncover during the </w:t>
+      </w:r>
+      <w:proofErr w:type="spellStart"/>
+      <w:r>
+        <w:rPr>
+          <w:rFonts w:asciiTheme="minorHAnsi" w:hAnsiTheme="minorHAnsi" w:cstheme="minorHAnsi"/>
+          <w:sz w:val="28"/>
+          <w:szCs w:val="28"/>
+        </w:rPr>
+        <w:t>empathise</w:t>
+      </w:r>
+      <w:proofErr w:type="spellEnd"/>
+      <w:r>
+        <w:rPr>
+          <w:rFonts w:asciiTheme="minorHAnsi" w:hAnsiTheme="minorHAnsi" w:cstheme="minorHAnsi"/>
+          <w:sz w:val="28"/>
+          <w:szCs w:val="28"/>
+        </w:rPr>
+        <w:t xml:space="preserve"> phase, and they’ll help you to create user experiences that cater to your audience.</w:t>
       </w:r>
     </w:p>
     <w:p>
@@ -2783,7 +3361,7 @@
         </w:rPr>
         <w:t>Anyone looking to </w:t>
       </w:r>
-      <w:hyperlink r:id="rId32" w:history="1">
+      <w:hyperlink r:id="rId31" w:history="1">
         <w:r>
           <w:rPr>
             <w:rStyle w:val="Hyperlink"/>
@@ -2805,7 +3383,7 @@
         </w:rPr>
         <w:t> will need to master the art of empathy. There is plenty of research to suggest that empathy is not a fixed personality trait; according to the </w:t>
       </w:r>
-      <w:hyperlink r:id="rId33" w:tgtFrame="_blank" w:history="1">
+      <w:hyperlink r:id="rId32" w:tgtFrame="_blank" w:history="1">
         <w:r>
           <w:rPr>
             <w:rStyle w:val="Hyperlink"/>
@@ -2844,7 +3422,25 @@
           <w:sz w:val="28"/>
           <w:szCs w:val="28"/>
         </w:rPr>
-        <w:t>Before we delve into specific methods used during the empathise phase, let’s consider how you might train yourself to become a more empathic designer.</w:t>
+        <w:t xml:space="preserve">Before we delve into specific methods used during the </w:t>
+      </w:r>
+      <w:proofErr w:type="spellStart"/>
+      <w:r>
+        <w:rPr>
+          <w:rFonts w:asciiTheme="minorHAnsi" w:hAnsiTheme="minorHAnsi" w:cstheme="minorHAnsi"/>
+          <w:sz w:val="28"/>
+          <w:szCs w:val="28"/>
+        </w:rPr>
+        <w:t>empathise</w:t>
+      </w:r>
+      <w:proofErr w:type="spellEnd"/>
+      <w:r>
+        <w:rPr>
+          <w:rFonts w:asciiTheme="minorHAnsi" w:hAnsiTheme="minorHAnsi" w:cstheme="minorHAnsi"/>
+          <w:sz w:val="28"/>
+          <w:szCs w:val="28"/>
+        </w:rPr>
+        <w:t xml:space="preserve"> phase, let’s consider how you might train yourself to become a more empathic designer.</w:t>
       </w:r>
     </w:p>
     <w:p>
@@ -2885,7 +3481,25 @@
           <w:sz w:val="28"/>
           <w:szCs w:val="28"/>
         </w:rPr>
-        <w:t>You can become more empathic simply by making empathy a part of your everyday life—by flexing and training your empathy muscle, if you will. Make a conscious effort to observe those around you and empathise with how they might be feeling. The more you practice empathy in the outside world, the easier it will be to put yourself in your user’s shoes when it comes to your next design project.</w:t>
+        <w:t xml:space="preserve">You can become more empathic simply by making empathy a part of your everyday life—by flexing and training your empathy muscle, if you will. Make a conscious effort to observe those around you and </w:t>
+      </w:r>
+      <w:proofErr w:type="spellStart"/>
+      <w:r>
+        <w:rPr>
+          <w:rFonts w:asciiTheme="minorHAnsi" w:hAnsiTheme="minorHAnsi" w:cstheme="minorHAnsi"/>
+          <w:sz w:val="28"/>
+          <w:szCs w:val="28"/>
+        </w:rPr>
+        <w:t>empathise</w:t>
+      </w:r>
+      <w:proofErr w:type="spellEnd"/>
+      <w:r>
+        <w:rPr>
+          <w:rFonts w:asciiTheme="minorHAnsi" w:hAnsiTheme="minorHAnsi" w:cstheme="minorHAnsi"/>
+          <w:sz w:val="28"/>
+          <w:szCs w:val="28"/>
+        </w:rPr>
+        <w:t xml:space="preserve"> with how they might be feeling. The more you practice empathy in the outside world, the easier it will be to put yourself in your user’s shoes when it comes to your next design project.</w:t>
       </w:r>
     </w:p>
     <w:p>
@@ -2927,7 +3541,7 @@
         </w:rPr>
         <w:t>Research has shown that mirroring another person’s facial expressions can help you to feel what they are feeling. </w:t>
       </w:r>
-      <w:hyperlink r:id="rId34" w:tgtFrame="_blank" w:history="1">
+      <w:hyperlink r:id="rId33" w:tgtFrame="_blank" w:history="1">
         <w:r>
           <w:rPr>
             <w:rStyle w:val="Hyperlink"/>
@@ -2987,7 +3601,25 @@
           <w:sz w:val="28"/>
           <w:szCs w:val="28"/>
         </w:rPr>
-        <w:t>As already mentioned, setting aside your assumptions is absolutely critical when it comes to building empathy. As human beings, we all come with our own preconceptions, experiences, and misconceptions; this is how we make sense of the world around us. However, these can hinder our ability to build empathy. When listening to and engaging with people, get into the habit of suspending your own judgements and assumptions. You can think of it as a mental reset; assume a “blank” mindset, free of any preconceived ideas and beliefs. Really listen attentively to what other people are saying, and you’ll uncover much deeper insights about how they tick as a person.</w:t>
+        <w:t xml:space="preserve">As already mentioned, setting aside your assumptions is </w:t>
+      </w:r>
+      <w:proofErr w:type="gramStart"/>
+      <w:r>
+        <w:rPr>
+          <w:rFonts w:asciiTheme="minorHAnsi" w:hAnsiTheme="minorHAnsi" w:cstheme="minorHAnsi"/>
+          <w:sz w:val="28"/>
+          <w:szCs w:val="28"/>
+        </w:rPr>
+        <w:t>absolutely critical</w:t>
+      </w:r>
+      <w:proofErr w:type="gramEnd"/>
+      <w:r>
+        <w:rPr>
+          <w:rFonts w:asciiTheme="minorHAnsi" w:hAnsiTheme="minorHAnsi" w:cstheme="minorHAnsi"/>
+          <w:sz w:val="28"/>
+          <w:szCs w:val="28"/>
+        </w:rPr>
+        <w:t xml:space="preserve"> when it comes to building empathy. As human beings, we all come with our own preconceptions, experiences, and misconceptions; this is how we make sense of the world around us. However, these can hinder our ability to build empathy. When listening to and engaging with people, get into the habit of suspending your own judgements and assumptions. You can think of it as a mental reset; assume a “blank” mindset, free of any preconceived ideas and beliefs. Really listen attentively to what other people are saying, and you’ll uncover much deeper insights about how they tick as a person.</w:t>
       </w:r>
     </w:p>
     <w:p>
@@ -3028,9 +3660,27 @@
           <w:sz w:val="28"/>
           <w:szCs w:val="28"/>
         </w:rPr>
-        <w:t>From the way a person stands and where their arms are positioned, to the tiniest of microexpressions; there is so much to be deduced from body language alone. In your quest to become a more empathic designer, learn to study and interpret these physical signals. For more insights on reading body language while engaging with your users, take a look at this two-part guide: </w:t>
-      </w:r>
-      <w:hyperlink r:id="rId35" w:tgtFrame="_blank" w:history="1">
+        <w:t xml:space="preserve">From the way a person stands and where their arms are positioned, to the tiniest of </w:t>
+      </w:r>
+      <w:proofErr w:type="spellStart"/>
+      <w:r>
+        <w:rPr>
+          <w:rFonts w:asciiTheme="minorHAnsi" w:hAnsiTheme="minorHAnsi" w:cstheme="minorHAnsi"/>
+          <w:sz w:val="28"/>
+          <w:szCs w:val="28"/>
+        </w:rPr>
+        <w:t>microexpressions</w:t>
+      </w:r>
+      <w:proofErr w:type="spellEnd"/>
+      <w:r>
+        <w:rPr>
+          <w:rFonts w:asciiTheme="minorHAnsi" w:hAnsiTheme="minorHAnsi" w:cstheme="minorHAnsi"/>
+          <w:sz w:val="28"/>
+          <w:szCs w:val="28"/>
+        </w:rPr>
+        <w:t>; there is so much to be deduced from body language alone. In your quest to become a more empathic designer, learn to study and interpret these physical signals. For more insights on reading body language while engaging with your users, take a look at this two-part guide: </w:t>
+      </w:r>
+      <w:hyperlink r:id="rId34" w:tgtFrame="_blank" w:history="1">
         <w:r>
           <w:rPr>
             <w:rStyle w:val="Hyperlink"/>
@@ -3052,7 +3702,7 @@
         </w:rPr>
         <w:t> and </w:t>
       </w:r>
-      <w:hyperlink r:id="rId36" w:tgtFrame="_blank" w:history="1">
+      <w:hyperlink r:id="rId35" w:tgtFrame="_blank" w:history="1">
         <w:r>
           <w:rPr>
             <w:rStyle w:val="Hyperlink"/>
@@ -3135,7 +3785,7 @@
             <wp:extent cx="5943600" cy="3197225"/>
             <wp:effectExtent l="0" t="0" r="0" b="3175"/>
             <wp:docPr id="7" name="Picture 7" descr="Text&#10;&#10;Description automatically generated with low confidence">
-              <a:hlinkClick xmlns:a="http://schemas.openxmlformats.org/drawingml/2006/main" r:id="rId37" tgtFrame="&quot;_blank&quot;"/>
+              <a:hlinkClick xmlns:a="http://schemas.openxmlformats.org/drawingml/2006/main" r:id="rId36" tgtFrame="&quot;_blank&quot;"/>
             </wp:docPr>
             <wp:cNvGraphicFramePr>
               <a:graphicFrameLocks xmlns:a="http://schemas.openxmlformats.org/drawingml/2006/main" noChangeAspect="1"/>
@@ -3145,14 +3795,14 @@
                 <pic:pic xmlns:pic="http://schemas.openxmlformats.org/drawingml/2006/picture">
                   <pic:nvPicPr>
                     <pic:cNvPr id="7" name="Picture 7" descr="Text&#10;&#10;Description automatically generated with low confidence">
-                      <a:hlinkClick r:id="rId37" tgtFrame="&quot;_blank&quot;"/>
+                      <a:hlinkClick r:id="rId36" tgtFrame="&quot;_blank&quot;"/>
                     </pic:cNvPr>
                     <pic:cNvPicPr>
                       <a:picLocks noChangeAspect="1" noChangeArrowheads="1"/>
                     </pic:cNvPicPr>
                   </pic:nvPicPr>
                   <pic:blipFill>
-                    <a:blip r:embed="rId38">
+                    <a:blip r:embed="rId37">
                       <a:extLst>
                         <a:ext uri="{28A0092B-C50C-407E-A947-70E740481C1C}">
                           <a14:useLocalDpi xmlns:a14="http://schemas.microsoft.com/office/drawing/2010/main" val="0"/>
@@ -3219,7 +3869,79 @@
           <w:sz w:val="28"/>
           <w:szCs w:val="28"/>
         </w:rPr>
-        <w:t>During the empathise phase of the Design Thinking process, you’ll need to both observe and engage with your users. There are plenty of empathy-building techniques you can use to gain a deeper understanding of how your users tick. Let’s take a look at some of the most popular empathise methods.</w:t>
+        <w:t xml:space="preserve">During the </w:t>
+      </w:r>
+      <w:proofErr w:type="spellStart"/>
+      <w:r>
+        <w:rPr>
+          <w:rFonts w:asciiTheme="minorHAnsi" w:hAnsiTheme="minorHAnsi" w:cstheme="minorHAnsi"/>
+          <w:sz w:val="28"/>
+          <w:szCs w:val="28"/>
+        </w:rPr>
+        <w:t>empathise</w:t>
+      </w:r>
+      <w:proofErr w:type="spellEnd"/>
+      <w:r>
+        <w:rPr>
+          <w:rFonts w:asciiTheme="minorHAnsi" w:hAnsiTheme="minorHAnsi" w:cstheme="minorHAnsi"/>
+          <w:sz w:val="28"/>
+          <w:szCs w:val="28"/>
+        </w:rPr>
+        <w:t xml:space="preserve"> phase of the Design Thinking process, you’ll need to both observe and engage with your users. There are plenty of empathy-building techniques you can use to gain a deeper understanding of how your </w:t>
+      </w:r>
+      <w:proofErr w:type="gramStart"/>
+      <w:r>
+        <w:rPr>
+          <w:rFonts w:asciiTheme="minorHAnsi" w:hAnsiTheme="minorHAnsi" w:cstheme="minorHAnsi"/>
+          <w:sz w:val="28"/>
+          <w:szCs w:val="28"/>
+        </w:rPr>
+        <w:t>users</w:t>
+      </w:r>
+      <w:proofErr w:type="gramEnd"/>
+      <w:r>
+        <w:rPr>
+          <w:rFonts w:asciiTheme="minorHAnsi" w:hAnsiTheme="minorHAnsi" w:cstheme="minorHAnsi"/>
+          <w:sz w:val="28"/>
+          <w:szCs w:val="28"/>
+        </w:rPr>
+        <w:t xml:space="preserve"> tick. Let’s </w:t>
+      </w:r>
+      <w:proofErr w:type="gramStart"/>
+      <w:r>
+        <w:rPr>
+          <w:rFonts w:asciiTheme="minorHAnsi" w:hAnsiTheme="minorHAnsi" w:cstheme="minorHAnsi"/>
+          <w:sz w:val="28"/>
+          <w:szCs w:val="28"/>
+        </w:rPr>
+        <w:t>take a look</w:t>
+      </w:r>
+      <w:proofErr w:type="gramEnd"/>
+      <w:r>
+        <w:rPr>
+          <w:rFonts w:asciiTheme="minorHAnsi" w:hAnsiTheme="minorHAnsi" w:cstheme="minorHAnsi"/>
+          <w:sz w:val="28"/>
+          <w:szCs w:val="28"/>
+        </w:rPr>
+        <w:t xml:space="preserve"> at some of the most popular </w:t>
+      </w:r>
+      <w:proofErr w:type="spellStart"/>
+      <w:r>
+        <w:rPr>
+          <w:rFonts w:asciiTheme="minorHAnsi" w:hAnsiTheme="minorHAnsi" w:cstheme="minorHAnsi"/>
+          <w:sz w:val="28"/>
+          <w:szCs w:val="28"/>
+        </w:rPr>
+        <w:t>empathise</w:t>
+      </w:r>
+      <w:proofErr w:type="spellEnd"/>
+      <w:r>
+        <w:rPr>
+          <w:rFonts w:asciiTheme="minorHAnsi" w:hAnsiTheme="minorHAnsi" w:cstheme="minorHAnsi"/>
+          <w:sz w:val="28"/>
+          <w:szCs w:val="28"/>
+        </w:rPr>
+        <w:t xml:space="preserve"> methods.</w:t>
       </w:r>
     </w:p>
     <w:p>
@@ -3281,7 +4003,7 @@
         </w:rPr>
         <w:t>The </w:t>
       </w:r>
-      <w:hyperlink r:id="rId39" w:tgtFrame="_blank" w:history="1">
+      <w:hyperlink r:id="rId38" w:tgtFrame="_blank" w:history="1">
         <w:r>
           <w:rPr>
             <w:rStyle w:val="Hyperlink"/>
@@ -3292,8 +4014,22 @@
             <w:sz w:val="28"/>
             <w:szCs w:val="28"/>
           </w:rPr>
-          <w:t>Stanford d.school</w:t>
+          <w:t xml:space="preserve">Stanford </w:t>
         </w:r>
+        <w:proofErr w:type="spellStart"/>
+        <w:r>
+          <w:rPr>
+            <w:rStyle w:val="Hyperlink"/>
+            <w:rFonts w:asciiTheme="minorHAnsi" w:hAnsiTheme="minorHAnsi" w:cstheme="minorHAnsi"/>
+            <w:b/>
+            <w:bCs/>
+            <w:color w:val="auto"/>
+            <w:sz w:val="28"/>
+            <w:szCs w:val="28"/>
+          </w:rPr>
+          <w:t>d.school</w:t>
+        </w:r>
+        <w:proofErr w:type="spellEnd"/>
       </w:hyperlink>
       <w:r>
         <w:rPr>
@@ -3301,7 +4037,25 @@
           <w:sz w:val="28"/>
           <w:szCs w:val="28"/>
         </w:rPr>
-        <w:t> provides some excellent tips on interviewing for empathy, such as constantly asking “why?” (even if you think you already know the answer!), asking non-binary questions, encouraging storytelling, and paying attention to nonverbal cues. One of the most important things to bear in mind when conducting an empathy interview is that you need to be present and attentive. Don’t be distracted by taking notes; set up a recorder or have someone there to take notes for you.</w:t>
+        <w:t> provides some excellent tips on interviewing for empathy, such as constantly asking “why?” (</w:t>
+      </w:r>
+      <w:proofErr w:type="gramStart"/>
+      <w:r>
+        <w:rPr>
+          <w:rFonts w:asciiTheme="minorHAnsi" w:hAnsiTheme="minorHAnsi" w:cstheme="minorHAnsi"/>
+          <w:sz w:val="28"/>
+          <w:szCs w:val="28"/>
+        </w:rPr>
+        <w:t>even</w:t>
+      </w:r>
+      <w:proofErr w:type="gramEnd"/>
+      <w:r>
+        <w:rPr>
+          <w:rFonts w:asciiTheme="minorHAnsi" w:hAnsiTheme="minorHAnsi" w:cstheme="minorHAnsi"/>
+          <w:sz w:val="28"/>
+          <w:szCs w:val="28"/>
+        </w:rPr>
+        <w:t xml:space="preserve"> if you think you already know the answer!), asking non-binary questions, encouraging storytelling, and paying attention to nonverbal cues. One of the most important things to bear in mind when conducting an empathy interview is that you need to be present and attentive. Don’t be distracted by taking notes; set up a recorder or have someone there to take notes for you.</w:t>
       </w:r>
     </w:p>
     <w:p>
@@ -3360,7 +4114,25 @@
           <w:sz w:val="28"/>
           <w:szCs w:val="28"/>
         </w:rPr>
-        <w:t>There are several ways of observing your users. One option is to bring them in and observe them while they interact with the product, or problem, you are trying to design for. You might video them or record their screen as they navigate a website. Another option is to ask your users to keep their own photo or video journal over a certain time period, or while completing certain tasks in their everyday lives. The advantage of this is that your users aren’t so aware of being watched and may therefore act more naturally.</w:t>
+        <w:t xml:space="preserve">There are several ways of observing your users. One option is to bring them in and observe them while they interact with the product, or problem, you are trying to design for. You might video them or record their screen as they navigate a website. Another option is to ask your users to keep their own photo or video journal over a certain </w:t>
+      </w:r>
+      <w:proofErr w:type="gramStart"/>
+      <w:r>
+        <w:rPr>
+          <w:rFonts w:asciiTheme="minorHAnsi" w:hAnsiTheme="minorHAnsi" w:cstheme="minorHAnsi"/>
+          <w:sz w:val="28"/>
+          <w:szCs w:val="28"/>
+        </w:rPr>
+        <w:t>time period</w:t>
+      </w:r>
+      <w:proofErr w:type="gramEnd"/>
+      <w:r>
+        <w:rPr>
+          <w:rFonts w:asciiTheme="minorHAnsi" w:hAnsiTheme="minorHAnsi" w:cstheme="minorHAnsi"/>
+          <w:sz w:val="28"/>
+          <w:szCs w:val="28"/>
+        </w:rPr>
+        <w:t>, or while completing certain tasks in their everyday lives. The advantage of this is that your users aren’t so aware of being watched and may therefore act more naturally.</w:t>
       </w:r>
     </w:p>
     <w:p>
@@ -3403,7 +4175,7 @@
         </w:rPr>
         <w:t>In their quest to build empathy and truly understand the problem that their users face, designers will often turn to extreme users. As </w:t>
       </w:r>
-      <w:hyperlink r:id="rId40" w:tgtFrame="_blank" w:history="1">
+      <w:hyperlink r:id="rId39" w:tgtFrame="_blank" w:history="1">
         <w:r>
           <w:rPr>
             <w:rStyle w:val="Hyperlink"/>
@@ -3442,9 +4214,27 @@
           <w:sz w:val="28"/>
           <w:szCs w:val="28"/>
         </w:rPr>
-        <w:t>Engaging with extreme users can help you to identify problems and needs that so-called mainstream users may have trouble voicing. By building empathy with both the “averages” and the “extremes” of your target user base, you are much better equipped to come up with innovative solutions. You can </w:t>
-      </w:r>
-      <w:hyperlink r:id="rId41" w:tgtFrame="_blank" w:history="1">
+        <w:t xml:space="preserve">Engaging with extreme users can help you to identify problems and needs </w:t>
+      </w:r>
+      <w:proofErr w:type="gramStart"/>
+      <w:r>
+        <w:rPr>
+          <w:rFonts w:asciiTheme="minorHAnsi" w:hAnsiTheme="minorHAnsi" w:cstheme="minorHAnsi"/>
+          <w:sz w:val="28"/>
+          <w:szCs w:val="28"/>
+        </w:rPr>
+        <w:t>that so-called mainstream users</w:t>
+      </w:r>
+      <w:proofErr w:type="gramEnd"/>
+      <w:r>
+        <w:rPr>
+          <w:rFonts w:asciiTheme="minorHAnsi" w:hAnsiTheme="minorHAnsi" w:cstheme="minorHAnsi"/>
+          <w:sz w:val="28"/>
+          <w:szCs w:val="28"/>
+        </w:rPr>
+        <w:t xml:space="preserve"> may have trouble voicing. By building empathy with both the “averages” and the “extremes” of your target user base, you are much better equipped to come up with innovative solutions. You can </w:t>
+      </w:r>
+      <w:hyperlink r:id="rId40" w:tgtFrame="_blank" w:history="1">
         <w:r>
           <w:rPr>
             <w:rStyle w:val="Hyperlink"/>
@@ -3504,7 +4294,61 @@
           <w:sz w:val="28"/>
           <w:szCs w:val="28"/>
         </w:rPr>
-        <w:t>Throughout the empathise phase, you should constantly be considering the what, how, and why of your users’ behaviour. The what-how-why framework can help you translate your (assumption-free) observations into more abstract user motivations. Divide your page into three sections and break down what you’ve observed as follows:</w:t>
+        <w:t xml:space="preserve">Throughout the </w:t>
+      </w:r>
+      <w:proofErr w:type="spellStart"/>
+      <w:r>
+        <w:rPr>
+          <w:rFonts w:asciiTheme="minorHAnsi" w:hAnsiTheme="minorHAnsi" w:cstheme="minorHAnsi"/>
+          <w:sz w:val="28"/>
+          <w:szCs w:val="28"/>
+        </w:rPr>
+        <w:t>empathise</w:t>
+      </w:r>
+      <w:proofErr w:type="spellEnd"/>
+      <w:r>
+        <w:rPr>
+          <w:rFonts w:asciiTheme="minorHAnsi" w:hAnsiTheme="minorHAnsi" w:cstheme="minorHAnsi"/>
+          <w:sz w:val="28"/>
+          <w:szCs w:val="28"/>
+        </w:rPr>
+        <w:t xml:space="preserve"> phase, you should constantly be considering </w:t>
+      </w:r>
+      <w:proofErr w:type="gramStart"/>
+      <w:r>
+        <w:rPr>
+          <w:rFonts w:asciiTheme="minorHAnsi" w:hAnsiTheme="minorHAnsi" w:cstheme="minorHAnsi"/>
+          <w:sz w:val="28"/>
+          <w:szCs w:val="28"/>
+        </w:rPr>
+        <w:t>the what</w:t>
+      </w:r>
+      <w:proofErr w:type="gramEnd"/>
+      <w:r>
+        <w:rPr>
+          <w:rFonts w:asciiTheme="minorHAnsi" w:hAnsiTheme="minorHAnsi" w:cstheme="minorHAnsi"/>
+          <w:sz w:val="28"/>
+          <w:szCs w:val="28"/>
+        </w:rPr>
+        <w:t xml:space="preserve">, how, and why of your users’ </w:t>
+      </w:r>
+      <w:proofErr w:type="spellStart"/>
+      <w:r>
+        <w:rPr>
+          <w:rFonts w:asciiTheme="minorHAnsi" w:hAnsiTheme="minorHAnsi" w:cstheme="minorHAnsi"/>
+          <w:sz w:val="28"/>
+          <w:szCs w:val="28"/>
+        </w:rPr>
+        <w:t>behaviour</w:t>
+      </w:r>
+      <w:proofErr w:type="spellEnd"/>
+      <w:r>
+        <w:rPr>
+          <w:rFonts w:asciiTheme="minorHAnsi" w:hAnsiTheme="minorHAnsi" w:cstheme="minorHAnsi"/>
+          <w:sz w:val="28"/>
+          <w:szCs w:val="28"/>
+        </w:rPr>
+        <w:t>. The what-how-why framework can help you translate your (assumption-free) observations into more abstract user motivations. Divide your page into three sections and break down what you’ve observed as follows:</w:t>
       </w:r>
     </w:p>
     <w:p>
@@ -3617,7 +4461,25 @@
           <w:sz w:val="28"/>
           <w:szCs w:val="28"/>
         </w:rPr>
-        <w:t>The more you reflect on how and why your users might behave in a certain way, the more you can empathise with (and design for!) them.</w:t>
+        <w:t xml:space="preserve">The more you reflect on how and why your users might behave in a certain way, the more you can </w:t>
+      </w:r>
+      <w:proofErr w:type="spellStart"/>
+      <w:r>
+        <w:rPr>
+          <w:rFonts w:asciiTheme="minorHAnsi" w:hAnsiTheme="minorHAnsi" w:cstheme="minorHAnsi"/>
+          <w:sz w:val="28"/>
+          <w:szCs w:val="28"/>
+        </w:rPr>
+        <w:t>empathise</w:t>
+      </w:r>
+      <w:proofErr w:type="spellEnd"/>
+      <w:r>
+        <w:rPr>
+          <w:rFonts w:asciiTheme="minorHAnsi" w:hAnsiTheme="minorHAnsi" w:cstheme="minorHAnsi"/>
+          <w:sz w:val="28"/>
+          <w:szCs w:val="28"/>
+        </w:rPr>
+        <w:t xml:space="preserve"> with (and design for!) them.</w:t>
       </w:r>
     </w:p>
     <w:p>
@@ -3651,7 +4513,7 @@
           <w:szCs w:val="28"/>
         </w:rPr>
       </w:pPr>
-      <w:hyperlink r:id="rId42" w:history="1">
+      <w:hyperlink r:id="rId41" w:history="1">
         <w:r>
           <w:rPr>
             <w:rStyle w:val="Hyperlink"/>
@@ -3671,9 +4533,27 @@
           <w:sz w:val="28"/>
           <w:szCs w:val="28"/>
         </w:rPr>
-        <w:t> are another great tool not only for getting to know your users, but for sharing this knowledge across the wider team. As defined by the </w:t>
-      </w:r>
-      <w:hyperlink r:id="rId43" w:tgtFrame="_blank" w:history="1">
+        <w:t xml:space="preserve"> are another great tool not only </w:t>
+      </w:r>
+      <w:proofErr w:type="gramStart"/>
+      <w:r>
+        <w:rPr>
+          <w:rFonts w:asciiTheme="minorHAnsi" w:hAnsiTheme="minorHAnsi" w:cstheme="minorHAnsi"/>
+          <w:sz w:val="28"/>
+          <w:szCs w:val="28"/>
+        </w:rPr>
+        <w:t>for getting</w:t>
+      </w:r>
+      <w:proofErr w:type="gramEnd"/>
+      <w:r>
+        <w:rPr>
+          <w:rFonts w:asciiTheme="minorHAnsi" w:hAnsiTheme="minorHAnsi" w:cstheme="minorHAnsi"/>
+          <w:sz w:val="28"/>
+          <w:szCs w:val="28"/>
+        </w:rPr>
+        <w:t xml:space="preserve"> to know your users, but for sharing this knowledge across the wider team. As defined by the </w:t>
+      </w:r>
+      <w:hyperlink r:id="rId42" w:tgtFrame="_blank" w:history="1">
         <w:r>
           <w:rPr>
             <w:rStyle w:val="Hyperlink"/>
@@ -3693,7 +4573,25 @@
           <w:sz w:val="28"/>
           <w:szCs w:val="28"/>
         </w:rPr>
-        <w:t>, an empathy map is “a collaborative visualization used to articulate what we know about a particular type of user. It externalizes knowledge about users in order to 1) create a shared understanding of user needs, and 2) aid in decision making.”</w:t>
+        <w:t xml:space="preserve">, an empathy map is “a collaborative visualization used to articulate what we know about a particular type of user. It externalizes knowledge about users </w:t>
+      </w:r>
+      <w:proofErr w:type="gramStart"/>
+      <w:r>
+        <w:rPr>
+          <w:rFonts w:asciiTheme="minorHAnsi" w:hAnsiTheme="minorHAnsi" w:cstheme="minorHAnsi"/>
+          <w:sz w:val="28"/>
+          <w:szCs w:val="28"/>
+        </w:rPr>
+        <w:t>in order to</w:t>
+      </w:r>
+      <w:proofErr w:type="gramEnd"/>
+      <w:r>
+        <w:rPr>
+          <w:rFonts w:asciiTheme="minorHAnsi" w:hAnsiTheme="minorHAnsi" w:cstheme="minorHAnsi"/>
+          <w:sz w:val="28"/>
+          <w:szCs w:val="28"/>
+        </w:rPr>
+        <w:t xml:space="preserve"> 1) create a shared understanding of user needs, and 2) aid in decision making.”</w:t>
       </w:r>
     </w:p>
     <w:p>
@@ -3774,7 +4672,25 @@
           <w:sz w:val="28"/>
           <w:szCs w:val="28"/>
         </w:rPr>
-        <w:t> Considers what the user might be thinking, but may not want to explicitly reveal. For example: “Am I stupid for not being able to navigate this website?”</w:t>
+        <w:t xml:space="preserve"> Considers what the user might be </w:t>
+      </w:r>
+      <w:proofErr w:type="gramStart"/>
+      <w:r>
+        <w:rPr>
+          <w:rFonts w:asciiTheme="minorHAnsi" w:hAnsiTheme="minorHAnsi" w:cstheme="minorHAnsi"/>
+          <w:sz w:val="28"/>
+          <w:szCs w:val="28"/>
+        </w:rPr>
+        <w:t>thinking, but</w:t>
+      </w:r>
+      <w:proofErr w:type="gramEnd"/>
+      <w:r>
+        <w:rPr>
+          <w:rFonts w:asciiTheme="minorHAnsi" w:hAnsiTheme="minorHAnsi" w:cstheme="minorHAnsi"/>
+          <w:sz w:val="28"/>
+          <w:szCs w:val="28"/>
+        </w:rPr>
+        <w:t xml:space="preserve"> may not want to explicitly reveal. For example: “Am I stupid for not being able to navigate this website?”</w:t>
       </w:r>
     </w:p>
     <w:p>
@@ -3858,7 +4774,7 @@
         <w:lastRenderedPageBreak/>
         <w:t>Empathy maps will also help you to </w:t>
       </w:r>
-      <w:hyperlink r:id="rId44" w:history="1">
+      <w:hyperlink r:id="rId43" w:history="1">
         <w:r>
           <w:rPr>
             <w:rStyle w:val="Hyperlink"/>
@@ -3897,7 +4813,25 @@
           <w:sz w:val="28"/>
           <w:szCs w:val="28"/>
         </w:rPr>
-        <w:t>5. What comes after the empathise phase?</w:t>
+        <w:t xml:space="preserve">5. What comes after the </w:t>
+      </w:r>
+      <w:proofErr w:type="spellStart"/>
+      <w:r>
+        <w:rPr>
+          <w:rFonts w:asciiTheme="minorHAnsi" w:hAnsiTheme="minorHAnsi" w:cstheme="minorHAnsi"/>
+          <w:sz w:val="28"/>
+          <w:szCs w:val="28"/>
+        </w:rPr>
+        <w:t>empathise</w:t>
+      </w:r>
+      <w:proofErr w:type="spellEnd"/>
+      <w:r>
+        <w:rPr>
+          <w:rFonts w:asciiTheme="minorHAnsi" w:hAnsiTheme="minorHAnsi" w:cstheme="minorHAnsi"/>
+          <w:sz w:val="28"/>
+          <w:szCs w:val="28"/>
+        </w:rPr>
+        <w:t xml:space="preserve"> phase?</w:t>
       </w:r>
     </w:p>
     <w:p>
@@ -3918,7 +4852,7 @@
         </w:rPr>
         <w:t>As </w:t>
       </w:r>
-      <w:hyperlink r:id="rId45" w:tgtFrame="_blank" w:history="1">
+      <w:hyperlink r:id="rId44" w:tgtFrame="_blank" w:history="1">
         <w:r>
           <w:rPr>
             <w:rStyle w:val="Hyperlink"/>
@@ -3951,13 +4885,23 @@
           <w:szCs w:val="28"/>
         </w:rPr>
       </w:pPr>
-      <w:r>
-        <w:rPr>
-          <w:rFonts w:asciiTheme="minorHAnsi" w:hAnsiTheme="minorHAnsi" w:cstheme="minorHAnsi"/>
-          <w:sz w:val="28"/>
-          <w:szCs w:val="28"/>
-        </w:rPr>
-        <w:t>In order to create positive experiences for your users, you need to first understand their wants, needs, frustrations, and pain points. This requires building empathy, so make this the starting point of any design project.</w:t>
+      <w:proofErr w:type="gramStart"/>
+      <w:r>
+        <w:rPr>
+          <w:rFonts w:asciiTheme="minorHAnsi" w:hAnsiTheme="minorHAnsi" w:cstheme="minorHAnsi"/>
+          <w:sz w:val="28"/>
+          <w:szCs w:val="28"/>
+        </w:rPr>
+        <w:t>In order to</w:t>
+      </w:r>
+      <w:proofErr w:type="gramEnd"/>
+      <w:r>
+        <w:rPr>
+          <w:rFonts w:asciiTheme="minorHAnsi" w:hAnsiTheme="minorHAnsi" w:cstheme="minorHAnsi"/>
+          <w:sz w:val="28"/>
+          <w:szCs w:val="28"/>
+        </w:rPr>
+        <w:t xml:space="preserve"> create positive experiences for your users, you need to first understand their wants, needs, frustrations, and pain points. This requires building empathy, so make this the starting point of any design project.</w:t>
       </w:r>
     </w:p>
     <w:p>
@@ -3976,9 +4920,27 @@
           <w:sz w:val="28"/>
           <w:szCs w:val="28"/>
         </w:rPr>
-        <w:t>After the empathise phase, you’ll go on to </w:t>
-      </w:r>
-      <w:hyperlink r:id="rId46" w:history="1">
+        <w:t xml:space="preserve">After the </w:t>
+      </w:r>
+      <w:proofErr w:type="spellStart"/>
+      <w:r>
+        <w:rPr>
+          <w:rFonts w:asciiTheme="minorHAnsi" w:hAnsiTheme="minorHAnsi" w:cstheme="minorHAnsi"/>
+          <w:sz w:val="28"/>
+          <w:szCs w:val="28"/>
+        </w:rPr>
+        <w:t>empathise</w:t>
+      </w:r>
+      <w:proofErr w:type="spellEnd"/>
+      <w:r>
+        <w:rPr>
+          <w:rFonts w:asciiTheme="minorHAnsi" w:hAnsiTheme="minorHAnsi" w:cstheme="minorHAnsi"/>
+          <w:sz w:val="28"/>
+          <w:szCs w:val="28"/>
+        </w:rPr>
+        <w:t xml:space="preserve"> phase, you’ll go on to </w:t>
+      </w:r>
+      <w:hyperlink r:id="rId45" w:history="1">
         <w:r>
           <w:rPr>
             <w:rStyle w:val="Hyperlink"/>
@@ -4000,7 +4962,7 @@
         </w:rPr>
         <w:t> based on what you’ve learned about your users. This will then be followed by </w:t>
       </w:r>
-      <w:hyperlink r:id="rId47" w:history="1">
+      <w:hyperlink r:id="rId46" w:history="1">
         <w:r>
           <w:rPr>
             <w:rStyle w:val="Hyperlink"/>
@@ -4022,7 +4984,7 @@
         </w:rPr>
         <w:t>, </w:t>
       </w:r>
-      <w:hyperlink r:id="rId48" w:history="1">
+      <w:hyperlink r:id="rId47" w:history="1">
         <w:r>
           <w:rPr>
             <w:rStyle w:val="Hyperlink"/>
@@ -4044,7 +5006,7 @@
         </w:rPr>
         <w:t>, and </w:t>
       </w:r>
-      <w:hyperlink r:id="rId49" w:history="1">
+      <w:hyperlink r:id="rId48" w:history="1">
         <w:r>
           <w:rPr>
             <w:rStyle w:val="Hyperlink"/>
@@ -4064,71 +5026,36 @@
           <w:sz w:val="28"/>
           <w:szCs w:val="28"/>
         </w:rPr>
-        <w:t>. But remember: the Design Thinking process is not linear, and you’ll often have to loop back to various stages in order to find the right solution.</w:t>
-      </w:r>
-    </w:p>
-    <w:p>
-      <w:pPr>
-        <w:pStyle w:val="NormalWeb"/>
-        <w:spacing w:line="450" w:lineRule="atLeast"/>
-        <w:rPr>
-          <w:rFonts w:asciiTheme="minorHAnsi" w:hAnsiTheme="minorHAnsi" w:cstheme="minorHAnsi"/>
-          <w:sz w:val="28"/>
-          <w:szCs w:val="28"/>
-        </w:rPr>
-      </w:pPr>
-      <w:r>
-        <w:rPr>
-          <w:rFonts w:asciiTheme="minorHAnsi" w:hAnsiTheme="minorHAnsi" w:cstheme="minorHAnsi"/>
-          <w:sz w:val="28"/>
-          <w:szCs w:val="28"/>
-        </w:rPr>
-        <w:t>Want to learn more about empathy? Here are </w:t>
-      </w:r>
-      <w:hyperlink r:id="rId50" w:history="1">
-        <w:r>
-          <w:rPr>
-            <w:rStyle w:val="Hyperlink"/>
-            <w:rFonts w:asciiTheme="minorHAnsi" w:hAnsiTheme="minorHAnsi" w:cstheme="minorHAnsi"/>
-            <w:b/>
-            <w:bCs/>
-            <w:color w:val="auto"/>
-            <w:sz w:val="28"/>
-            <w:szCs w:val="28"/>
-          </w:rPr>
-          <w:t>5 must-read articles about empathy and UX design</w:t>
-        </w:r>
-      </w:hyperlink>
-      <w:r>
-        <w:rPr>
-          <w:rFonts w:asciiTheme="minorHAnsi" w:hAnsiTheme="minorHAnsi" w:cstheme="minorHAnsi"/>
-          <w:sz w:val="28"/>
-          <w:szCs w:val="28"/>
-        </w:rPr>
-        <w:t>. Want to learn how to run a Design Thinking workshop? Then this </w:t>
-      </w:r>
-      <w:hyperlink r:id="rId51" w:history="1">
-        <w:r>
-          <w:rPr>
-            <w:rStyle w:val="Hyperlink"/>
-            <w:rFonts w:asciiTheme="minorHAnsi" w:hAnsiTheme="minorHAnsi" w:cstheme="minorHAnsi"/>
-            <w:b/>
-            <w:bCs/>
-            <w:color w:val="auto"/>
-            <w:sz w:val="28"/>
-            <w:szCs w:val="28"/>
-          </w:rPr>
-          <w:t>guide to Design Thinking workshops</w:t>
-        </w:r>
-      </w:hyperlink>
-      <w:r>
-        <w:rPr>
-          <w:rFonts w:asciiTheme="minorHAnsi" w:hAnsiTheme="minorHAnsi" w:cstheme="minorHAnsi"/>
-          <w:sz w:val="28"/>
-          <w:szCs w:val="28"/>
-        </w:rPr>
-        <w:t> is exactly what you need!</w:t>
-      </w:r>
+        <w:t xml:space="preserve">. But remember: the Design Thinking process is not linear, and you’ll often have to loop back to various stages </w:t>
+      </w:r>
+      <w:proofErr w:type="gramStart"/>
+      <w:r>
+        <w:rPr>
+          <w:rFonts w:asciiTheme="minorHAnsi" w:hAnsiTheme="minorHAnsi" w:cstheme="minorHAnsi"/>
+          <w:sz w:val="28"/>
+          <w:szCs w:val="28"/>
+        </w:rPr>
+        <w:t>in order to</w:t>
+      </w:r>
+      <w:proofErr w:type="gramEnd"/>
+      <w:r>
+        <w:rPr>
+          <w:rFonts w:asciiTheme="minorHAnsi" w:hAnsiTheme="minorHAnsi" w:cstheme="minorHAnsi"/>
+          <w:sz w:val="28"/>
+          <w:szCs w:val="28"/>
+        </w:rPr>
+        <w:t xml:space="preserve"> find the right solution.</w:t>
+      </w:r>
+    </w:p>
+    <w:p>
+      <w:pPr>
+        <w:rPr>
+          <w:rFonts w:asciiTheme="minorHAnsi" w:hAnsiTheme="minorHAnsi" w:cstheme="minorHAnsi"/>
+          <w:sz w:val="28"/>
+          <w:szCs w:val="28"/>
+          <w:highlight w:val="yellow"/>
+        </w:rPr>
+      </w:pPr>
     </w:p>
     <w:p>
       <w:pPr>
@@ -5100,13 +6027,7 @@
   </w:num>
   <w:num w:numId="2">
     <w:abstractNumId w:val="0"/>
-    <w:lvlOverride w:ilvl="1">
-      <w:lvl w:ilvl="1">
-        <w:numFmt w:val="lowerLetter"/>
-        <w:lvlText w:val="%2."/>
-        <w:lvlJc w:val="left"/>
-      </w:lvl>
-    </w:lvlOverride>
+    <w:lvlOverride w:ilvl="0"/>
   </w:num>
   <w:num w:numId="3">
     <w:abstractNumId w:val="1"/>
